--- a/Written Papers/DissertationV_0-37.docx
+++ b/Written Papers/DissertationV_0-37.docx
@@ -3736,7 +3736,7 @@
       </w:pPr>
       <w:bookmarkStart w:id="0" w:name="_Toc411863345"/>
       <w:bookmarkStart w:id="1" w:name="_Ref419557706"/>
-      <w:bookmarkStart w:id="2" w:name="_Toc420068211"/>
+      <w:bookmarkStart w:id="2" w:name="_Toc420235966"/>
       <w:r>
         <w:rPr>
           <w:lang w:val="en-GB"/>
@@ -3768,7 +3768,7 @@
       <w:r>
         <w:fldChar w:fldCharType="separate"/>
       </w:r>
-      <w:hyperlink w:anchor="_Toc420068211" w:history="1">
+      <w:hyperlink w:anchor="_Toc420235966" w:history="1">
         <w:r>
           <w:rPr>
             <w:rStyle w:val="Hiperveza"/>
@@ -3795,7 +3795,7 @@
             <w:noProof/>
             <w:webHidden/>
           </w:rPr>
-          <w:instrText xml:space="preserve"> PAGEREF _Toc420068211 \h </w:instrText>
+          <w:instrText xml:space="preserve"> PAGEREF _Toc420235966 \h </w:instrText>
         </w:r>
         <w:r>
           <w:rPr>
@@ -3837,7 +3837,7 @@
           <w:lang w:val="hr-HR" w:eastAsia="hr-HR"/>
         </w:rPr>
       </w:pPr>
-      <w:hyperlink w:anchor="_Toc420068212" w:history="1">
+      <w:hyperlink w:anchor="_Toc420235967" w:history="1">
         <w:r>
           <w:rPr>
             <w:rStyle w:val="Hiperveza"/>
@@ -3864,7 +3864,7 @@
             <w:noProof/>
             <w:webHidden/>
           </w:rPr>
-          <w:instrText xml:space="preserve"> PAGEREF _Toc420068212 \h </w:instrText>
+          <w:instrText xml:space="preserve"> PAGEREF _Toc420235967 \h </w:instrText>
         </w:r>
         <w:r>
           <w:rPr>
@@ -3906,7 +3906,7 @@
           <w:lang w:val="hr-HR" w:eastAsia="hr-HR"/>
         </w:rPr>
       </w:pPr>
-      <w:hyperlink w:anchor="_Toc420068213" w:history="1">
+      <w:hyperlink w:anchor="_Toc420235968" w:history="1">
         <w:r>
           <w:rPr>
             <w:rStyle w:val="Hiperveza"/>
@@ -3933,7 +3933,7 @@
             <w:noProof/>
             <w:webHidden/>
           </w:rPr>
-          <w:instrText xml:space="preserve"> PAGEREF _Toc420068213 \h </w:instrText>
+          <w:instrText xml:space="preserve"> PAGEREF _Toc420235968 \h </w:instrText>
         </w:r>
         <w:r>
           <w:rPr>
@@ -3975,7 +3975,7 @@
           <w:lang w:val="hr-HR" w:eastAsia="hr-HR"/>
         </w:rPr>
       </w:pPr>
-      <w:hyperlink w:anchor="_Toc420068214" w:history="1">
+      <w:hyperlink w:anchor="_Toc420235969" w:history="1">
         <w:r>
           <w:rPr>
             <w:rStyle w:val="Hiperveza"/>
@@ -4002,7 +4002,7 @@
             <w:noProof/>
             <w:webHidden/>
           </w:rPr>
-          <w:instrText xml:space="preserve"> PAGEREF _Toc420068214 \h </w:instrText>
+          <w:instrText xml:space="preserve"> PAGEREF _Toc420235969 \h </w:instrText>
         </w:r>
         <w:r>
           <w:rPr>
@@ -4044,7 +4044,7 @@
           <w:lang w:val="hr-HR" w:eastAsia="hr-HR"/>
         </w:rPr>
       </w:pPr>
-      <w:hyperlink w:anchor="_Toc420068215" w:history="1">
+      <w:hyperlink w:anchor="_Toc420235970" w:history="1">
         <w:r>
           <w:rPr>
             <w:rStyle w:val="Hiperveza"/>
@@ -4088,7 +4088,7 @@
             <w:noProof/>
             <w:webHidden/>
           </w:rPr>
-          <w:instrText xml:space="preserve"> PAGEREF _Toc420068215 \h </w:instrText>
+          <w:instrText xml:space="preserve"> PAGEREF _Toc420235970 \h </w:instrText>
         </w:r>
         <w:r>
           <w:rPr>
@@ -4134,7 +4134,7 @@
           <w:lang w:val="hr-HR" w:eastAsia="hr-HR"/>
         </w:rPr>
       </w:pPr>
-      <w:hyperlink w:anchor="_Toc420068216" w:history="1">
+      <w:hyperlink w:anchor="_Toc420235971" w:history="1">
         <w:r>
           <w:rPr>
             <w:rStyle w:val="Hiperveza"/>
@@ -4159,7 +4159,7 @@
             <w:rStyle w:val="Hiperveza"/>
             <w:noProof/>
           </w:rPr>
-          <w:t>Dissertation structure</w:t>
+          <w:t>Dissertation description text</w:t>
         </w:r>
         <w:r>
           <w:rPr>
@@ -4180,7 +4180,7 @@
             <w:noProof/>
             <w:webHidden/>
           </w:rPr>
-          <w:instrText xml:space="preserve"> PAGEREF _Toc420068216 \h </w:instrText>
+          <w:instrText xml:space="preserve"> PAGEREF _Toc420235971 \h </w:instrText>
         </w:r>
         <w:r>
           <w:rPr>
@@ -4226,7 +4226,7 @@
           <w:lang w:val="hr-HR" w:eastAsia="hr-HR"/>
         </w:rPr>
       </w:pPr>
-      <w:hyperlink w:anchor="_Toc420068217" w:history="1">
+      <w:hyperlink w:anchor="_Toc420235972" w:history="1">
         <w:r>
           <w:rPr>
             <w:rStyle w:val="Hiperveza"/>
@@ -4251,7 +4251,7 @@
             <w:rStyle w:val="Hiperveza"/>
             <w:noProof/>
           </w:rPr>
-          <w:t>Dissertation description text</w:t>
+          <w:t>Problem formulation/description</w:t>
         </w:r>
         <w:r>
           <w:rPr>
@@ -4272,7 +4272,7 @@
             <w:noProof/>
             <w:webHidden/>
           </w:rPr>
-          <w:instrText xml:space="preserve"> PAGEREF _Toc420068217 \h </w:instrText>
+          <w:instrText xml:space="preserve"> PAGEREF _Toc420235972 \h </w:instrText>
         </w:r>
         <w:r>
           <w:rPr>
@@ -4292,7 +4292,7 @@
             <w:noProof/>
             <w:webHidden/>
           </w:rPr>
-          <w:t>1</w:t>
+          <w:t>2</w:t>
         </w:r>
         <w:r>
           <w:rPr>
@@ -4318,7 +4318,7 @@
           <w:lang w:val="hr-HR" w:eastAsia="hr-HR"/>
         </w:rPr>
       </w:pPr>
-      <w:hyperlink w:anchor="_Toc420068218" w:history="1">
+      <w:hyperlink w:anchor="_Toc420235973" w:history="1">
         <w:r>
           <w:rPr>
             <w:rStyle w:val="Hiperveza"/>
@@ -4343,7 +4343,7 @@
             <w:rStyle w:val="Hiperveza"/>
             <w:noProof/>
           </w:rPr>
-          <w:t>Problem formulation/description</w:t>
+          <w:t>Proposed solution</w:t>
         </w:r>
         <w:r>
           <w:rPr>
@@ -4364,7 +4364,7 @@
             <w:noProof/>
             <w:webHidden/>
           </w:rPr>
-          <w:instrText xml:space="preserve"> PAGEREF _Toc420068218 \h </w:instrText>
+          <w:instrText xml:space="preserve"> PAGEREF _Toc420235973 \h </w:instrText>
         </w:r>
         <w:r>
           <w:rPr>
@@ -4410,7 +4410,7 @@
           <w:lang w:val="hr-HR" w:eastAsia="hr-HR"/>
         </w:rPr>
       </w:pPr>
-      <w:hyperlink w:anchor="_Toc420068219" w:history="1">
+      <w:hyperlink w:anchor="_Toc420235974" w:history="1">
         <w:r>
           <w:rPr>
             <w:rStyle w:val="Hiperveza"/>
@@ -4435,7 +4435,7 @@
             <w:rStyle w:val="Hiperveza"/>
             <w:noProof/>
           </w:rPr>
-          <w:t>Proposed solution</w:t>
+          <w:t>Dissertation structure</w:t>
         </w:r>
         <w:r>
           <w:rPr>
@@ -4456,7 +4456,7 @@
             <w:noProof/>
             <w:webHidden/>
           </w:rPr>
-          <w:instrText xml:space="preserve"> PAGEREF _Toc420068219 \h </w:instrText>
+          <w:instrText xml:space="preserve"> PAGEREF _Toc420235974 \h </w:instrText>
         </w:r>
         <w:r>
           <w:rPr>
@@ -4476,7 +4476,7 @@
             <w:noProof/>
             <w:webHidden/>
           </w:rPr>
-          <w:t>3</w:t>
+          <w:t>4</w:t>
         </w:r>
         <w:r>
           <w:rPr>
@@ -4498,7 +4498,7 @@
           <w:lang w:val="hr-HR" w:eastAsia="hr-HR"/>
         </w:rPr>
       </w:pPr>
-      <w:hyperlink w:anchor="_Toc420068220" w:history="1">
+      <w:hyperlink w:anchor="_Toc420235975" w:history="1">
         <w:r>
           <w:rPr>
             <w:rStyle w:val="Hiperveza"/>
@@ -4542,7 +4542,7 @@
             <w:noProof/>
             <w:webHidden/>
           </w:rPr>
-          <w:instrText xml:space="preserve"> PAGEREF _Toc420068220 \h </w:instrText>
+          <w:instrText xml:space="preserve"> PAGEREF _Toc420235975 \h </w:instrText>
         </w:r>
         <w:r>
           <w:rPr>
@@ -4588,7 +4588,7 @@
           <w:lang w:val="hr-HR" w:eastAsia="hr-HR"/>
         </w:rPr>
       </w:pPr>
-      <w:hyperlink w:anchor="_Toc420068221" w:history="1">
+      <w:hyperlink w:anchor="_Toc420235976" w:history="1">
         <w:r>
           <w:rPr>
             <w:rStyle w:val="Hiperveza"/>
@@ -4634,7 +4634,7 @@
             <w:noProof/>
             <w:webHidden/>
           </w:rPr>
-          <w:instrText xml:space="preserve"> PAGEREF _Toc420068221 \h </w:instrText>
+          <w:instrText xml:space="preserve"> PAGEREF _Toc420235976 \h </w:instrText>
         </w:r>
         <w:r>
           <w:rPr>
@@ -4680,7 +4680,7 @@
           <w:lang w:val="hr-HR" w:eastAsia="hr-HR"/>
         </w:rPr>
       </w:pPr>
-      <w:hyperlink w:anchor="_Toc420068222" w:history="1">
+      <w:hyperlink w:anchor="_Toc420235977" w:history="1">
         <w:r>
           <w:rPr>
             <w:rStyle w:val="Hiperveza"/>
@@ -4726,7 +4726,7 @@
             <w:noProof/>
             <w:webHidden/>
           </w:rPr>
-          <w:instrText xml:space="preserve"> PAGEREF _Toc420068222 \h </w:instrText>
+          <w:instrText xml:space="preserve"> PAGEREF _Toc420235977 \h </w:instrText>
         </w:r>
         <w:r>
           <w:rPr>
@@ -4772,7 +4772,7 @@
           <w:lang w:val="hr-HR" w:eastAsia="hr-HR"/>
         </w:rPr>
       </w:pPr>
-      <w:hyperlink w:anchor="_Toc420068223" w:history="1">
+      <w:hyperlink w:anchor="_Toc420235978" w:history="1">
         <w:r>
           <w:rPr>
             <w:rStyle w:val="Hiperveza"/>
@@ -4818,7 +4818,7 @@
             <w:noProof/>
             <w:webHidden/>
           </w:rPr>
-          <w:instrText xml:space="preserve"> PAGEREF _Toc420068223 \h </w:instrText>
+          <w:instrText xml:space="preserve"> PAGEREF _Toc420235978 \h </w:instrText>
         </w:r>
         <w:r>
           <w:rPr>
@@ -4864,7 +4864,7 @@
           <w:lang w:val="hr-HR" w:eastAsia="hr-HR"/>
         </w:rPr>
       </w:pPr>
-      <w:hyperlink w:anchor="_Toc420068224" w:history="1">
+      <w:hyperlink w:anchor="_Toc420235979" w:history="1">
         <w:r>
           <w:rPr>
             <w:rStyle w:val="Hiperveza"/>
@@ -4910,7 +4910,7 @@
             <w:noProof/>
             <w:webHidden/>
           </w:rPr>
-          <w:instrText xml:space="preserve"> PAGEREF _Toc420068224 \h </w:instrText>
+          <w:instrText xml:space="preserve"> PAGEREF _Toc420235979 \h </w:instrText>
         </w:r>
         <w:r>
           <w:rPr>
@@ -4956,7 +4956,7 @@
           <w:lang w:val="hr-HR" w:eastAsia="hr-HR"/>
         </w:rPr>
       </w:pPr>
-      <w:hyperlink w:anchor="_Toc420068225" w:history="1">
+      <w:hyperlink w:anchor="_Toc420235980" w:history="1">
         <w:r>
           <w:rPr>
             <w:rStyle w:val="Hiperveza"/>
@@ -5000,7 +5000,7 @@
             <w:noProof/>
             <w:webHidden/>
           </w:rPr>
-          <w:instrText xml:space="preserve"> PAGEREF _Toc420068225 \h </w:instrText>
+          <w:instrText xml:space="preserve"> PAGEREF _Toc420235980 \h </w:instrText>
         </w:r>
         <w:r>
           <w:rPr>
@@ -5046,7 +5046,7 @@
           <w:lang w:val="hr-HR" w:eastAsia="hr-HR"/>
         </w:rPr>
       </w:pPr>
-      <w:hyperlink w:anchor="_Toc420068226" w:history="1">
+      <w:hyperlink w:anchor="_Toc420235981" w:history="1">
         <w:r>
           <w:rPr>
             <w:rStyle w:val="Hiperveza"/>
@@ -5090,7 +5090,7 @@
             <w:noProof/>
             <w:webHidden/>
           </w:rPr>
-          <w:instrText xml:space="preserve"> PAGEREF _Toc420068226 \h </w:instrText>
+          <w:instrText xml:space="preserve"> PAGEREF _Toc420235981 \h </w:instrText>
         </w:r>
         <w:r>
           <w:rPr>
@@ -5136,7 +5136,7 @@
           <w:lang w:val="hr-HR" w:eastAsia="hr-HR"/>
         </w:rPr>
       </w:pPr>
-      <w:hyperlink w:anchor="_Toc420068227" w:history="1">
+      <w:hyperlink w:anchor="_Toc420235982" w:history="1">
         <w:r>
           <w:rPr>
             <w:rStyle w:val="Hiperveza"/>
@@ -5180,7 +5180,7 @@
             <w:noProof/>
             <w:webHidden/>
           </w:rPr>
-          <w:instrText xml:space="preserve"> PAGEREF _Toc420068227 \h </w:instrText>
+          <w:instrText xml:space="preserve"> PAGEREF _Toc420235982 \h </w:instrText>
         </w:r>
         <w:r>
           <w:rPr>
@@ -5226,7 +5226,7 @@
           <w:lang w:val="hr-HR" w:eastAsia="hr-HR"/>
         </w:rPr>
       </w:pPr>
-      <w:hyperlink w:anchor="_Toc420068228" w:history="1">
+      <w:hyperlink w:anchor="_Toc420235983" w:history="1">
         <w:r>
           <w:rPr>
             <w:rStyle w:val="Hiperveza"/>
@@ -5270,7 +5270,7 @@
             <w:noProof/>
             <w:webHidden/>
           </w:rPr>
-          <w:instrText xml:space="preserve"> PAGEREF _Toc420068228 \h </w:instrText>
+          <w:instrText xml:space="preserve"> PAGEREF _Toc420235983 \h </w:instrText>
         </w:r>
         <w:r>
           <w:rPr>
@@ -5316,7 +5316,7 @@
           <w:lang w:val="hr-HR" w:eastAsia="hr-HR"/>
         </w:rPr>
       </w:pPr>
-      <w:hyperlink w:anchor="_Toc420068229" w:history="1">
+      <w:hyperlink w:anchor="_Toc420235984" w:history="1">
         <w:r>
           <w:rPr>
             <w:rStyle w:val="Hiperveza"/>
@@ -5339,7 +5339,7 @@
             <w:rStyle w:val="Hiperveza"/>
             <w:noProof/>
           </w:rPr>
-          <w:t>NoSQL Conclusion</w:t>
+          <w:t>Summary</w:t>
         </w:r>
         <w:r>
           <w:rPr>
@@ -5360,7 +5360,7 @@
             <w:noProof/>
             <w:webHidden/>
           </w:rPr>
-          <w:instrText xml:space="preserve"> PAGEREF _Toc420068229 \h </w:instrText>
+          <w:instrText xml:space="preserve"> PAGEREF _Toc420235984 \h </w:instrText>
         </w:r>
         <w:r>
           <w:rPr>
@@ -5406,7 +5406,7 @@
           <w:lang w:val="hr-HR" w:eastAsia="hr-HR"/>
         </w:rPr>
       </w:pPr>
-      <w:hyperlink w:anchor="_Toc420068230" w:history="1">
+      <w:hyperlink w:anchor="_Toc420235985" w:history="1">
         <w:r>
           <w:rPr>
             <w:rStyle w:val="Hiperveza"/>
@@ -5452,7 +5452,7 @@
             <w:noProof/>
             <w:webHidden/>
           </w:rPr>
-          <w:instrText xml:space="preserve"> PAGEREF _Toc420068230 \h </w:instrText>
+          <w:instrText xml:space="preserve"> PAGEREF _Toc420235985 \h </w:instrText>
         </w:r>
         <w:r>
           <w:rPr>
@@ -5498,7 +5498,7 @@
           <w:lang w:val="hr-HR" w:eastAsia="hr-HR"/>
         </w:rPr>
       </w:pPr>
-      <w:hyperlink w:anchor="_Toc420068231" w:history="1">
+      <w:hyperlink w:anchor="_Toc420235986" w:history="1">
         <w:r>
           <w:rPr>
             <w:rStyle w:val="Hiperveza"/>
@@ -5542,7 +5542,7 @@
             <w:noProof/>
             <w:webHidden/>
           </w:rPr>
-          <w:instrText xml:space="preserve"> PAGEREF _Toc420068231 \h </w:instrText>
+          <w:instrText xml:space="preserve"> PAGEREF _Toc420235986 \h </w:instrText>
         </w:r>
         <w:r>
           <w:rPr>
@@ -5588,7 +5588,7 @@
           <w:lang w:val="hr-HR" w:eastAsia="hr-HR"/>
         </w:rPr>
       </w:pPr>
-      <w:hyperlink w:anchor="_Toc420068232" w:history="1">
+      <w:hyperlink w:anchor="_Toc420235987" w:history="1">
         <w:r>
           <w:rPr>
             <w:rStyle w:val="Hiperveza"/>
@@ -5632,7 +5632,7 @@
             <w:noProof/>
             <w:webHidden/>
           </w:rPr>
-          <w:instrText xml:space="preserve"> PAGEREF _Toc420068232 \h </w:instrText>
+          <w:instrText xml:space="preserve"> PAGEREF _Toc420235987 \h </w:instrText>
         </w:r>
         <w:r>
           <w:rPr>
@@ -5678,7 +5678,7 @@
           <w:lang w:val="hr-HR" w:eastAsia="hr-HR"/>
         </w:rPr>
       </w:pPr>
-      <w:hyperlink w:anchor="_Toc420068233" w:history="1">
+      <w:hyperlink w:anchor="_Toc420235988" w:history="1">
         <w:r>
           <w:rPr>
             <w:rStyle w:val="Hiperveza"/>
@@ -5724,7 +5724,7 @@
             <w:noProof/>
             <w:webHidden/>
           </w:rPr>
-          <w:instrText xml:space="preserve"> PAGEREF _Toc420068233 \h </w:instrText>
+          <w:instrText xml:space="preserve"> PAGEREF _Toc420235988 \h </w:instrText>
         </w:r>
         <w:r>
           <w:rPr>
@@ -5770,7 +5770,7 @@
           <w:lang w:val="hr-HR" w:eastAsia="hr-HR"/>
         </w:rPr>
       </w:pPr>
-      <w:hyperlink w:anchor="_Toc420068234" w:history="1">
+      <w:hyperlink w:anchor="_Toc420235989" w:history="1">
         <w:r>
           <w:rPr>
             <w:rStyle w:val="Hiperveza"/>
@@ -5814,7 +5814,7 @@
             <w:noProof/>
             <w:webHidden/>
           </w:rPr>
-          <w:instrText xml:space="preserve"> PAGEREF _Toc420068234 \h </w:instrText>
+          <w:instrText xml:space="preserve"> PAGEREF _Toc420235989 \h </w:instrText>
         </w:r>
         <w:r>
           <w:rPr>
@@ -5860,7 +5860,7 @@
           <w:lang w:val="hr-HR" w:eastAsia="hr-HR"/>
         </w:rPr>
       </w:pPr>
-      <w:hyperlink w:anchor="_Toc420068235" w:history="1">
+      <w:hyperlink w:anchor="_Toc420235990" w:history="1">
         <w:r>
           <w:rPr>
             <w:rStyle w:val="Hiperveza"/>
@@ -5883,7 +5883,7 @@
             <w:rStyle w:val="Hiperveza"/>
             <w:noProof/>
           </w:rPr>
-          <w:t>Conclusion</w:t>
+          <w:t>Summary</w:t>
         </w:r>
         <w:r>
           <w:rPr>
@@ -5904,7 +5904,7 @@
             <w:noProof/>
             <w:webHidden/>
           </w:rPr>
-          <w:instrText xml:space="preserve"> PAGEREF _Toc420068235 \h </w:instrText>
+          <w:instrText xml:space="preserve"> PAGEREF _Toc420235990 \h </w:instrText>
         </w:r>
         <w:r>
           <w:rPr>
@@ -5950,7 +5950,7 @@
           <w:lang w:val="hr-HR" w:eastAsia="hr-HR"/>
         </w:rPr>
       </w:pPr>
-      <w:hyperlink w:anchor="_Toc420068236" w:history="1">
+      <w:hyperlink w:anchor="_Toc420235991" w:history="1">
         <w:r>
           <w:rPr>
             <w:rStyle w:val="Hiperveza"/>
@@ -5996,7 +5996,7 @@
             <w:noProof/>
             <w:webHidden/>
           </w:rPr>
-          <w:instrText xml:space="preserve"> PAGEREF _Toc420068236 \h </w:instrText>
+          <w:instrText xml:space="preserve"> PAGEREF _Toc420235991 \h </w:instrText>
         </w:r>
         <w:r>
           <w:rPr>
@@ -6038,7 +6038,7 @@
           <w:lang w:val="hr-HR" w:eastAsia="hr-HR"/>
         </w:rPr>
       </w:pPr>
-      <w:hyperlink w:anchor="_Toc420068237" w:history="1">
+      <w:hyperlink w:anchor="_Toc420235992" w:history="1">
         <w:r>
           <w:rPr>
             <w:rStyle w:val="Hiperveza"/>
@@ -6082,7 +6082,7 @@
             <w:noProof/>
             <w:webHidden/>
           </w:rPr>
-          <w:instrText xml:space="preserve"> PAGEREF _Toc420068237 \h </w:instrText>
+          <w:instrText xml:space="preserve"> PAGEREF _Toc420235992 \h </w:instrText>
         </w:r>
         <w:r>
           <w:rPr>
@@ -6102,7 +6102,7 @@
             <w:noProof/>
             <w:webHidden/>
           </w:rPr>
-          <w:t>25</w:t>
+          <w:t>26</w:t>
         </w:r>
         <w:r>
           <w:rPr>
@@ -6128,7 +6128,7 @@
           <w:lang w:val="hr-HR" w:eastAsia="hr-HR"/>
         </w:rPr>
       </w:pPr>
-      <w:hyperlink w:anchor="_Toc420068238" w:history="1">
+      <w:hyperlink w:anchor="_Toc420235993" w:history="1">
         <w:r>
           <w:rPr>
             <w:rStyle w:val="Hiperveza"/>
@@ -6174,7 +6174,7 @@
             <w:noProof/>
             <w:webHidden/>
           </w:rPr>
-          <w:instrText xml:space="preserve"> PAGEREF _Toc420068238 \h </w:instrText>
+          <w:instrText xml:space="preserve"> PAGEREF _Toc420235993 \h </w:instrText>
         </w:r>
         <w:r>
           <w:rPr>
@@ -6194,7 +6194,7 @@
             <w:noProof/>
             <w:webHidden/>
           </w:rPr>
-          <w:t>25</w:t>
+          <w:t>26</w:t>
         </w:r>
         <w:r>
           <w:rPr>
@@ -6220,7 +6220,7 @@
           <w:lang w:val="hr-HR" w:eastAsia="hr-HR"/>
         </w:rPr>
       </w:pPr>
-      <w:hyperlink w:anchor="_Toc420068239" w:history="1">
+      <w:hyperlink w:anchor="_Toc420235994" w:history="1">
         <w:r>
           <w:rPr>
             <w:rStyle w:val="Hiperveza"/>
@@ -6266,7 +6266,7 @@
             <w:noProof/>
             <w:webHidden/>
           </w:rPr>
-          <w:instrText xml:space="preserve"> PAGEREF _Toc420068239 \h </w:instrText>
+          <w:instrText xml:space="preserve"> PAGEREF _Toc420235994 \h </w:instrText>
         </w:r>
         <w:r>
           <w:rPr>
@@ -6286,7 +6286,7 @@
             <w:noProof/>
             <w:webHidden/>
           </w:rPr>
-          <w:t>28</w:t>
+          <w:t>29</w:t>
         </w:r>
         <w:r>
           <w:rPr>
@@ -6312,7 +6312,7 @@
           <w:lang w:val="hr-HR" w:eastAsia="hr-HR"/>
         </w:rPr>
       </w:pPr>
-      <w:hyperlink w:anchor="_Toc420068240" w:history="1">
+      <w:hyperlink w:anchor="_Toc420235995" w:history="1">
         <w:r>
           <w:rPr>
             <w:rStyle w:val="Hiperveza"/>
@@ -6358,7 +6358,7 @@
             <w:noProof/>
             <w:webHidden/>
           </w:rPr>
-          <w:instrText xml:space="preserve"> PAGEREF _Toc420068240 \h </w:instrText>
+          <w:instrText xml:space="preserve"> PAGEREF _Toc420235995 \h </w:instrText>
         </w:r>
         <w:r>
           <w:rPr>
@@ -6378,7 +6378,7 @@
             <w:noProof/>
             <w:webHidden/>
           </w:rPr>
-          <w:t>34</w:t>
+          <w:t>35</w:t>
         </w:r>
         <w:r>
           <w:rPr>
@@ -6404,7 +6404,7 @@
           <w:lang w:val="hr-HR" w:eastAsia="hr-HR"/>
         </w:rPr>
       </w:pPr>
-      <w:hyperlink w:anchor="_Toc420068241" w:history="1">
+      <w:hyperlink w:anchor="_Toc420235996" w:history="1">
         <w:r>
           <w:rPr>
             <w:rStyle w:val="Hiperveza"/>
@@ -6450,7 +6450,7 @@
             <w:noProof/>
             <w:webHidden/>
           </w:rPr>
-          <w:instrText xml:space="preserve"> PAGEREF _Toc420068241 \h </w:instrText>
+          <w:instrText xml:space="preserve"> PAGEREF _Toc420235996 \h </w:instrText>
         </w:r>
         <w:r>
           <w:rPr>
@@ -6470,7 +6470,7 @@
             <w:noProof/>
             <w:webHidden/>
           </w:rPr>
-          <w:t>36</w:t>
+          <w:t>38</w:t>
         </w:r>
         <w:r>
           <w:rPr>
@@ -6496,7 +6496,7 @@
           <w:lang w:val="hr-HR" w:eastAsia="hr-HR"/>
         </w:rPr>
       </w:pPr>
-      <w:hyperlink w:anchor="_Toc420068242" w:history="1">
+      <w:hyperlink w:anchor="_Toc420235997" w:history="1">
         <w:r>
           <w:rPr>
             <w:rStyle w:val="Hiperveza"/>
@@ -6521,7 +6521,7 @@
             <w:rStyle w:val="Hiperveza"/>
             <w:noProof/>
           </w:rPr>
-          <w:t>Potential improvements/achievements</w:t>
+          <w:t>Potential improvements</w:t>
         </w:r>
         <w:r>
           <w:rPr>
@@ -6542,7 +6542,7 @@
             <w:noProof/>
             <w:webHidden/>
           </w:rPr>
-          <w:instrText xml:space="preserve"> PAGEREF _Toc420068242 \h </w:instrText>
+          <w:instrText xml:space="preserve"> PAGEREF _Toc420235997 \h </w:instrText>
         </w:r>
         <w:r>
           <w:rPr>
@@ -6562,7 +6562,7 @@
             <w:noProof/>
             <w:webHidden/>
           </w:rPr>
-          <w:t>38</w:t>
+          <w:t>39</w:t>
         </w:r>
         <w:r>
           <w:rPr>
@@ -6584,7 +6584,7 @@
           <w:lang w:val="hr-HR" w:eastAsia="hr-HR"/>
         </w:rPr>
       </w:pPr>
-      <w:hyperlink w:anchor="_Toc420068243" w:history="1">
+      <w:hyperlink w:anchor="_Toc420235998" w:history="1">
         <w:r>
           <w:rPr>
             <w:rStyle w:val="Hiperveza"/>
@@ -6628,7 +6628,7 @@
             <w:noProof/>
             <w:webHidden/>
           </w:rPr>
-          <w:instrText xml:space="preserve"> PAGEREF _Toc420068243 \h </w:instrText>
+          <w:instrText xml:space="preserve"> PAGEREF _Toc420235998 \h </w:instrText>
         </w:r>
         <w:r>
           <w:rPr>
@@ -6648,7 +6648,7 @@
             <w:noProof/>
             <w:webHidden/>
           </w:rPr>
-          <w:t>39</w:t>
+          <w:t>40</w:t>
         </w:r>
         <w:r>
           <w:rPr>
@@ -6674,7 +6674,7 @@
           <w:lang w:val="hr-HR" w:eastAsia="hr-HR"/>
         </w:rPr>
       </w:pPr>
-      <w:hyperlink w:anchor="_Toc420068244" w:history="1">
+      <w:hyperlink w:anchor="_Toc420235999" w:history="1">
         <w:r>
           <w:rPr>
             <w:rStyle w:val="Hiperveza"/>
@@ -6699,7 +6699,7 @@
             <w:rStyle w:val="Hiperveza"/>
             <w:noProof/>
           </w:rPr>
-          <w:t>Test scenatio - local scenario</w:t>
+          <w:t>Local integration scenario testing</w:t>
         </w:r>
         <w:r>
           <w:rPr>
@@ -6720,7 +6720,7 @@
             <w:noProof/>
             <w:webHidden/>
           </w:rPr>
-          <w:instrText xml:space="preserve"> PAGEREF _Toc420068244 \h </w:instrText>
+          <w:instrText xml:space="preserve"> PAGEREF _Toc420235999 \h </w:instrText>
         </w:r>
         <w:r>
           <w:rPr>
@@ -6740,7 +6740,7 @@
             <w:noProof/>
             <w:webHidden/>
           </w:rPr>
-          <w:t>39</w:t>
+          <w:t>40</w:t>
         </w:r>
         <w:r>
           <w:rPr>
@@ -6766,7 +6766,7 @@
           <w:lang w:val="hr-HR" w:eastAsia="hr-HR"/>
         </w:rPr>
       </w:pPr>
-      <w:hyperlink w:anchor="_Toc420068245" w:history="1">
+      <w:hyperlink w:anchor="_Toc420236000" w:history="1">
         <w:r>
           <w:rPr>
             <w:rStyle w:val="Hiperveza"/>
@@ -6791,7 +6791,7 @@
             <w:rStyle w:val="Hiperveza"/>
             <w:noProof/>
           </w:rPr>
-          <w:t>Test scenario - real data, real IoT scenario</w:t>
+          <w:t>Integration as a service scenario testing</w:t>
         </w:r>
         <w:r>
           <w:rPr>
@@ -6812,93 +6812,7 @@
             <w:noProof/>
             <w:webHidden/>
           </w:rPr>
-          <w:instrText xml:space="preserve"> PAGEREF _Toc420068245 \h </w:instrText>
-        </w:r>
-        <w:r>
-          <w:rPr>
-            <w:noProof/>
-            <w:webHidden/>
-          </w:rPr>
-        </w:r>
-        <w:r>
-          <w:rPr>
-            <w:noProof/>
-            <w:webHidden/>
-          </w:rPr>
-          <w:fldChar w:fldCharType="separate"/>
-        </w:r>
-        <w:r>
-          <w:rPr>
-            <w:noProof/>
-            <w:webHidden/>
-          </w:rPr>
-          <w:t>39</w:t>
-        </w:r>
-        <w:r>
-          <w:rPr>
-            <w:noProof/>
-            <w:webHidden/>
-          </w:rPr>
-          <w:fldChar w:fldCharType="end"/>
-        </w:r>
-      </w:hyperlink>
-    </w:p>
-    <w:p>
-      <w:pPr>
-        <w:pStyle w:val="Sadraj1"/>
-        <w:rPr>
-          <w:rFonts w:asciiTheme="minorHAnsi" w:eastAsiaTheme="minorEastAsia" w:hAnsiTheme="minorHAnsi" w:cstheme="minorBidi"/>
-          <w:noProof/>
-          <w:sz w:val="22"/>
-          <w:szCs w:val="22"/>
-          <w:lang w:val="hr-HR" w:eastAsia="hr-HR"/>
-        </w:rPr>
-      </w:pPr>
-      <w:hyperlink w:anchor="_Toc420068246" w:history="1">
-        <w:r>
-          <w:rPr>
-            <w:rStyle w:val="Hiperveza"/>
-            <w:noProof/>
-          </w:rPr>
-          <w:t>5</w:t>
-        </w:r>
-        <w:r>
-          <w:rPr>
-            <w:rFonts w:asciiTheme="minorHAnsi" w:eastAsiaTheme="minorEastAsia" w:hAnsiTheme="minorHAnsi" w:cstheme="minorBidi"/>
-            <w:noProof/>
-            <w:sz w:val="22"/>
-            <w:szCs w:val="22"/>
-            <w:lang w:val="hr-HR" w:eastAsia="hr-HR"/>
-          </w:rPr>
-          <w:tab/>
-        </w:r>
-        <w:r>
-          <w:rPr>
-            <w:rStyle w:val="Hiperveza"/>
-            <w:noProof/>
-          </w:rPr>
-          <w:t>Integration/testing with SMARTIE</w:t>
-        </w:r>
-        <w:r>
-          <w:rPr>
-            <w:noProof/>
-            <w:webHidden/>
-          </w:rPr>
-          <w:tab/>
-        </w:r>
-        <w:r>
-          <w:rPr>
-            <w:noProof/>
-            <w:webHidden/>
-          </w:rPr>
-          <w:fldChar w:fldCharType="begin"/>
-        </w:r>
-        <w:r>
-          <w:rPr>
-            <w:noProof/>
-            <w:webHidden/>
-          </w:rPr>
-          <w:instrText xml:space="preserve"> PAGEREF _Toc420068246 \h </w:instrText>
+          <w:instrText xml:space="preserve"> PAGEREF _Toc420236000 \h </w:instrText>
         </w:r>
         <w:r>
           <w:rPr>
@@ -6944,7 +6858,7 @@
           <w:lang w:val="hr-HR" w:eastAsia="hr-HR"/>
         </w:rPr>
       </w:pPr>
-      <w:hyperlink w:anchor="_Toc420068247" w:history="1">
+      <w:hyperlink w:anchor="_Toc420236001" w:history="1">
         <w:r>
           <w:rPr>
             <w:rStyle w:val="Hiperveza"/>
@@ -6952,7 +6866,7 @@
             <w:snapToGrid w:val="0"/>
             <w:w w:val="0"/>
           </w:rPr>
-          <w:t>5.1</w:t>
+          <w:t>4.3</w:t>
         </w:r>
         <w:r>
           <w:rPr>
@@ -6969,7 +6883,7 @@
             <w:rStyle w:val="Hiperveza"/>
             <w:noProof/>
           </w:rPr>
-          <w:t>Current state</w:t>
+          <w:t>Summary</w:t>
         </w:r>
         <w:r>
           <w:rPr>
@@ -6990,7 +6904,7 @@
             <w:noProof/>
             <w:webHidden/>
           </w:rPr>
-          <w:instrText xml:space="preserve"> PAGEREF _Toc420068247 \h </w:instrText>
+          <w:instrText xml:space="preserve"> PAGEREF _Toc420236001 \h </w:instrText>
         </w:r>
         <w:r>
           <w:rPr>
@@ -7010,7 +6924,93 @@
             <w:noProof/>
             <w:webHidden/>
           </w:rPr>
-          <w:t>40</w:t>
+          <w:t>41</w:t>
+        </w:r>
+        <w:r>
+          <w:rPr>
+            <w:noProof/>
+            <w:webHidden/>
+          </w:rPr>
+          <w:fldChar w:fldCharType="end"/>
+        </w:r>
+      </w:hyperlink>
+    </w:p>
+    <w:p>
+      <w:pPr>
+        <w:pStyle w:val="Sadraj1"/>
+        <w:rPr>
+          <w:rFonts w:asciiTheme="minorHAnsi" w:eastAsiaTheme="minorEastAsia" w:hAnsiTheme="minorHAnsi" w:cstheme="minorBidi"/>
+          <w:noProof/>
+          <w:sz w:val="22"/>
+          <w:szCs w:val="22"/>
+          <w:lang w:val="hr-HR" w:eastAsia="hr-HR"/>
+        </w:rPr>
+      </w:pPr>
+      <w:hyperlink w:anchor="_Toc420236002" w:history="1">
+        <w:r>
+          <w:rPr>
+            <w:rStyle w:val="Hiperveza"/>
+            <w:noProof/>
+          </w:rPr>
+          <w:t>5</w:t>
+        </w:r>
+        <w:r>
+          <w:rPr>
+            <w:rFonts w:asciiTheme="minorHAnsi" w:eastAsiaTheme="minorEastAsia" w:hAnsiTheme="minorHAnsi" w:cstheme="minorBidi"/>
+            <w:noProof/>
+            <w:sz w:val="22"/>
+            <w:szCs w:val="22"/>
+            <w:lang w:val="hr-HR" w:eastAsia="hr-HR"/>
+          </w:rPr>
+          <w:tab/>
+        </w:r>
+        <w:r>
+          <w:rPr>
+            <w:rStyle w:val="Hiperveza"/>
+            <w:noProof/>
+          </w:rPr>
+          <w:t>Integration/testing with SMARTIE</w:t>
+        </w:r>
+        <w:r>
+          <w:rPr>
+            <w:noProof/>
+            <w:webHidden/>
+          </w:rPr>
+          <w:tab/>
+        </w:r>
+        <w:r>
+          <w:rPr>
+            <w:noProof/>
+            <w:webHidden/>
+          </w:rPr>
+          <w:fldChar w:fldCharType="begin"/>
+        </w:r>
+        <w:r>
+          <w:rPr>
+            <w:noProof/>
+            <w:webHidden/>
+          </w:rPr>
+          <w:instrText xml:space="preserve"> PAGEREF _Toc420236002 \h </w:instrText>
+        </w:r>
+        <w:r>
+          <w:rPr>
+            <w:noProof/>
+            <w:webHidden/>
+          </w:rPr>
+        </w:r>
+        <w:r>
+          <w:rPr>
+            <w:noProof/>
+            <w:webHidden/>
+          </w:rPr>
+          <w:fldChar w:fldCharType="separate"/>
+        </w:r>
+        <w:r>
+          <w:rPr>
+            <w:noProof/>
+            <w:webHidden/>
+          </w:rPr>
+          <w:t>42</w:t>
         </w:r>
         <w:r>
           <w:rPr>
@@ -7036,7 +7036,7 @@
           <w:lang w:val="hr-HR" w:eastAsia="hr-HR"/>
         </w:rPr>
       </w:pPr>
-      <w:hyperlink w:anchor="_Toc420068248" w:history="1">
+      <w:hyperlink w:anchor="_Toc420236003" w:history="1">
         <w:r>
           <w:rPr>
             <w:rStyle w:val="Hiperveza"/>
@@ -7044,7 +7044,7 @@
             <w:snapToGrid w:val="0"/>
             <w:w w:val="0"/>
           </w:rPr>
-          <w:t>5.2</w:t>
+          <w:t>5.1</w:t>
         </w:r>
         <w:r>
           <w:rPr>
@@ -7061,7 +7061,7 @@
             <w:rStyle w:val="Hiperveza"/>
             <w:noProof/>
           </w:rPr>
-          <w:t>Proposed implementation</w:t>
+          <w:t>Current state and issues</w:t>
         </w:r>
         <w:r>
           <w:rPr>
@@ -7082,7 +7082,7 @@
             <w:noProof/>
             <w:webHidden/>
           </w:rPr>
-          <w:instrText xml:space="preserve"> PAGEREF _Toc420068248 \h </w:instrText>
+          <w:instrText xml:space="preserve"> PAGEREF _Toc420236003 \h </w:instrText>
         </w:r>
         <w:r>
           <w:rPr>
@@ -7102,7 +7102,7 @@
             <w:noProof/>
             <w:webHidden/>
           </w:rPr>
-          <w:t>40</w:t>
+          <w:t>42</w:t>
         </w:r>
         <w:r>
           <w:rPr>
@@ -7128,7 +7128,7 @@
           <w:lang w:val="hr-HR" w:eastAsia="hr-HR"/>
         </w:rPr>
       </w:pPr>
-      <w:hyperlink w:anchor="_Toc420068249" w:history="1">
+      <w:hyperlink w:anchor="_Toc420236004" w:history="1">
         <w:r>
           <w:rPr>
             <w:rStyle w:val="Hiperveza"/>
@@ -7136,7 +7136,7 @@
             <w:snapToGrid w:val="0"/>
             <w:w w:val="0"/>
           </w:rPr>
-          <w:t>5.3</w:t>
+          <w:t>5.2</w:t>
         </w:r>
         <w:r>
           <w:rPr>
@@ -7153,7 +7153,7 @@
             <w:rStyle w:val="Hiperveza"/>
             <w:noProof/>
           </w:rPr>
-          <w:t>Testing 1 - Fabio, testing as a service</w:t>
+          <w:t>Proposed implementation</w:t>
         </w:r>
         <w:r>
           <w:rPr>
@@ -7174,7 +7174,7 @@
             <w:noProof/>
             <w:webHidden/>
           </w:rPr>
-          <w:instrText xml:space="preserve"> PAGEREF _Toc420068249 \h </w:instrText>
+          <w:instrText xml:space="preserve"> PAGEREF _Toc420236004 \h </w:instrText>
         </w:r>
         <w:r>
           <w:rPr>
@@ -7194,7 +7194,93 @@
             <w:noProof/>
             <w:webHidden/>
           </w:rPr>
-          <w:t>40</w:t>
+          <w:t>43</w:t>
+        </w:r>
+        <w:r>
+          <w:rPr>
+            <w:noProof/>
+            <w:webHidden/>
+          </w:rPr>
+          <w:fldChar w:fldCharType="end"/>
+        </w:r>
+      </w:hyperlink>
+    </w:p>
+    <w:p>
+      <w:pPr>
+        <w:pStyle w:val="Sadraj1"/>
+        <w:rPr>
+          <w:rFonts w:asciiTheme="minorHAnsi" w:eastAsiaTheme="minorEastAsia" w:hAnsiTheme="minorHAnsi" w:cstheme="minorBidi"/>
+          <w:noProof/>
+          <w:sz w:val="22"/>
+          <w:szCs w:val="22"/>
+          <w:lang w:val="hr-HR" w:eastAsia="hr-HR"/>
+        </w:rPr>
+      </w:pPr>
+      <w:hyperlink w:anchor="_Toc420236005" w:history="1">
+        <w:r>
+          <w:rPr>
+            <w:rStyle w:val="Hiperveza"/>
+            <w:noProof/>
+          </w:rPr>
+          <w:t>6</w:t>
+        </w:r>
+        <w:r>
+          <w:rPr>
+            <w:rFonts w:asciiTheme="minorHAnsi" w:eastAsiaTheme="minorEastAsia" w:hAnsiTheme="minorHAnsi" w:cstheme="minorBidi"/>
+            <w:noProof/>
+            <w:sz w:val="22"/>
+            <w:szCs w:val="22"/>
+            <w:lang w:val="hr-HR" w:eastAsia="hr-HR"/>
+          </w:rPr>
+          <w:tab/>
+        </w:r>
+        <w:r>
+          <w:rPr>
+            <w:rStyle w:val="Hiperveza"/>
+            <w:noProof/>
+          </w:rPr>
+          <w:t>Conclusion</w:t>
+        </w:r>
+        <w:r>
+          <w:rPr>
+            <w:noProof/>
+            <w:webHidden/>
+          </w:rPr>
+          <w:tab/>
+        </w:r>
+        <w:r>
+          <w:rPr>
+            <w:noProof/>
+            <w:webHidden/>
+          </w:rPr>
+          <w:fldChar w:fldCharType="begin"/>
+        </w:r>
+        <w:r>
+          <w:rPr>
+            <w:noProof/>
+            <w:webHidden/>
+          </w:rPr>
+          <w:instrText xml:space="preserve"> PAGEREF _Toc420236005 \h </w:instrText>
+        </w:r>
+        <w:r>
+          <w:rPr>
+            <w:noProof/>
+            <w:webHidden/>
+          </w:rPr>
+        </w:r>
+        <w:r>
+          <w:rPr>
+            <w:noProof/>
+            <w:webHidden/>
+          </w:rPr>
+          <w:fldChar w:fldCharType="separate"/>
+        </w:r>
+        <w:r>
+          <w:rPr>
+            <w:noProof/>
+            <w:webHidden/>
+          </w:rPr>
+          <w:t>44</w:t>
         </w:r>
         <w:r>
           <w:rPr>
@@ -7220,7 +7306,7 @@
           <w:lang w:val="hr-HR" w:eastAsia="hr-HR"/>
         </w:rPr>
       </w:pPr>
-      <w:hyperlink w:anchor="_Toc420068250" w:history="1">
+      <w:hyperlink w:anchor="_Toc420236006" w:history="1">
         <w:r>
           <w:rPr>
             <w:rStyle w:val="Hiperveza"/>
@@ -7228,7 +7314,7 @@
             <w:snapToGrid w:val="0"/>
             <w:w w:val="0"/>
           </w:rPr>
-          <w:t>5.4</w:t>
+          <w:t>6.1</w:t>
         </w:r>
         <w:r>
           <w:rPr>
@@ -7245,7 +7331,7 @@
             <w:rStyle w:val="Hiperveza"/>
             <w:noProof/>
           </w:rPr>
-          <w:t>Testing2 - testing in a service (Locally)</w:t>
+          <w:t>Final remarks</w:t>
         </w:r>
         <w:r>
           <w:rPr>
@@ -7266,7 +7352,7 @@
             <w:noProof/>
             <w:webHidden/>
           </w:rPr>
-          <w:instrText xml:space="preserve"> PAGEREF _Toc420068250 \h </w:instrText>
+          <w:instrText xml:space="preserve"> PAGEREF _Toc420236006 \h </w:instrText>
         </w:r>
         <w:r>
           <w:rPr>
@@ -7286,93 +7372,7 @@
             <w:noProof/>
             <w:webHidden/>
           </w:rPr>
-          <w:t>40</w:t>
-        </w:r>
-        <w:r>
-          <w:rPr>
-            <w:noProof/>
-            <w:webHidden/>
-          </w:rPr>
-          <w:fldChar w:fldCharType="end"/>
-        </w:r>
-      </w:hyperlink>
-    </w:p>
-    <w:p>
-      <w:pPr>
-        <w:pStyle w:val="Sadraj1"/>
-        <w:rPr>
-          <w:rFonts w:asciiTheme="minorHAnsi" w:eastAsiaTheme="minorEastAsia" w:hAnsiTheme="minorHAnsi" w:cstheme="minorBidi"/>
-          <w:noProof/>
-          <w:sz w:val="22"/>
-          <w:szCs w:val="22"/>
-          <w:lang w:val="hr-HR" w:eastAsia="hr-HR"/>
-        </w:rPr>
-      </w:pPr>
-      <w:hyperlink w:anchor="_Toc420068251" w:history="1">
-        <w:r>
-          <w:rPr>
-            <w:rStyle w:val="Hiperveza"/>
-            <w:noProof/>
-          </w:rPr>
-          <w:t>6</w:t>
-        </w:r>
-        <w:r>
-          <w:rPr>
-            <w:rFonts w:asciiTheme="minorHAnsi" w:eastAsiaTheme="minorEastAsia" w:hAnsiTheme="minorHAnsi" w:cstheme="minorBidi"/>
-            <w:noProof/>
-            <w:sz w:val="22"/>
-            <w:szCs w:val="22"/>
-            <w:lang w:val="hr-HR" w:eastAsia="hr-HR"/>
-          </w:rPr>
-          <w:tab/>
-        </w:r>
-        <w:r>
-          <w:rPr>
-            <w:rStyle w:val="Hiperveza"/>
-            <w:noProof/>
-          </w:rPr>
-          <w:t>Conclusion</w:t>
-        </w:r>
-        <w:r>
-          <w:rPr>
-            <w:noProof/>
-            <w:webHidden/>
-          </w:rPr>
-          <w:tab/>
-        </w:r>
-        <w:r>
-          <w:rPr>
-            <w:noProof/>
-            <w:webHidden/>
-          </w:rPr>
-          <w:fldChar w:fldCharType="begin"/>
-        </w:r>
-        <w:r>
-          <w:rPr>
-            <w:noProof/>
-            <w:webHidden/>
-          </w:rPr>
-          <w:instrText xml:space="preserve"> PAGEREF _Toc420068251 \h </w:instrText>
-        </w:r>
-        <w:r>
-          <w:rPr>
-            <w:noProof/>
-            <w:webHidden/>
-          </w:rPr>
-        </w:r>
-        <w:r>
-          <w:rPr>
-            <w:noProof/>
-            <w:webHidden/>
-          </w:rPr>
-          <w:fldChar w:fldCharType="separate"/>
-        </w:r>
-        <w:r>
-          <w:rPr>
-            <w:noProof/>
-            <w:webHidden/>
-          </w:rPr>
-          <w:t>41</w:t>
+          <w:t>44</w:t>
         </w:r>
         <w:r>
           <w:rPr>
@@ -7398,7 +7398,7 @@
           <w:lang w:val="hr-HR" w:eastAsia="hr-HR"/>
         </w:rPr>
       </w:pPr>
-      <w:hyperlink w:anchor="_Toc420068252" w:history="1">
+      <w:hyperlink w:anchor="_Toc420236007" w:history="1">
         <w:r>
           <w:rPr>
             <w:rStyle w:val="Hiperveza"/>
@@ -7406,7 +7406,7 @@
             <w:snapToGrid w:val="0"/>
             <w:w w:val="0"/>
           </w:rPr>
-          <w:t>6.1</w:t>
+          <w:t>6.2</w:t>
         </w:r>
         <w:r>
           <w:rPr>
@@ -7423,7 +7423,7 @@
             <w:rStyle w:val="Hiperveza"/>
             <w:noProof/>
           </w:rPr>
-          <w:t>Integration in other systems</w:t>
+          <w:t>Future work</w:t>
         </w:r>
         <w:r>
           <w:rPr>
@@ -7444,7 +7444,7 @@
             <w:noProof/>
             <w:webHidden/>
           </w:rPr>
-          <w:instrText xml:space="preserve"> PAGEREF _Toc420068252 \h </w:instrText>
+          <w:instrText xml:space="preserve"> PAGEREF _Toc420236007 \h </w:instrText>
         </w:r>
         <w:r>
           <w:rPr>
@@ -7464,191 +7464,7 @@
             <w:noProof/>
             <w:webHidden/>
           </w:rPr>
-          <w:t>41</w:t>
-        </w:r>
-        <w:r>
-          <w:rPr>
-            <w:noProof/>
-            <w:webHidden/>
-          </w:rPr>
-          <w:fldChar w:fldCharType="end"/>
-        </w:r>
-      </w:hyperlink>
-    </w:p>
-    <w:p>
-      <w:pPr>
-        <w:pStyle w:val="Sadraj2"/>
-        <w:tabs>
-          <w:tab w:val="left" w:pos="880"/>
-          <w:tab w:val="right" w:leader="dot" w:pos="8777"/>
-        </w:tabs>
-        <w:rPr>
-          <w:rFonts w:asciiTheme="minorHAnsi" w:eastAsiaTheme="minorEastAsia" w:hAnsiTheme="minorHAnsi" w:cstheme="minorBidi"/>
-          <w:noProof/>
-          <w:sz w:val="22"/>
-          <w:szCs w:val="22"/>
-          <w:lang w:val="hr-HR" w:eastAsia="hr-HR"/>
-        </w:rPr>
-      </w:pPr>
-      <w:hyperlink w:anchor="_Toc420068253" w:history="1">
-        <w:r>
-          <w:rPr>
-            <w:rStyle w:val="Hiperveza"/>
-            <w:noProof/>
-            <w:snapToGrid w:val="0"/>
-            <w:w w:val="0"/>
-          </w:rPr>
-          <w:t>6.2</w:t>
-        </w:r>
-        <w:r>
-          <w:rPr>
-            <w:rFonts w:asciiTheme="minorHAnsi" w:eastAsiaTheme="minorEastAsia" w:hAnsiTheme="minorHAnsi" w:cstheme="minorBidi"/>
-            <w:noProof/>
-            <w:sz w:val="22"/>
-            <w:szCs w:val="22"/>
-            <w:lang w:val="hr-HR" w:eastAsia="hr-HR"/>
-          </w:rPr>
-          <w:tab/>
-        </w:r>
-        <w:r>
-          <w:rPr>
-            <w:rStyle w:val="Hiperveza"/>
-            <w:noProof/>
-          </w:rPr>
-          <w:t>Future work</w:t>
-        </w:r>
-        <w:r>
-          <w:rPr>
-            <w:noProof/>
-            <w:webHidden/>
-          </w:rPr>
-          <w:tab/>
-        </w:r>
-        <w:r>
-          <w:rPr>
-            <w:noProof/>
-            <w:webHidden/>
-          </w:rPr>
-          <w:fldChar w:fldCharType="begin"/>
-        </w:r>
-        <w:r>
-          <w:rPr>
-            <w:noProof/>
-            <w:webHidden/>
-          </w:rPr>
-          <w:instrText xml:space="preserve"> PAGEREF _Toc420068253 \h </w:instrText>
-        </w:r>
-        <w:r>
-          <w:rPr>
-            <w:noProof/>
-            <w:webHidden/>
-          </w:rPr>
-        </w:r>
-        <w:r>
-          <w:rPr>
-            <w:noProof/>
-            <w:webHidden/>
-          </w:rPr>
-          <w:fldChar w:fldCharType="separate"/>
-        </w:r>
-        <w:r>
-          <w:rPr>
-            <w:noProof/>
-            <w:webHidden/>
-          </w:rPr>
-          <w:t>41</w:t>
-        </w:r>
-        <w:r>
-          <w:rPr>
-            <w:noProof/>
-            <w:webHidden/>
-          </w:rPr>
-          <w:fldChar w:fldCharType="end"/>
-        </w:r>
-      </w:hyperlink>
-    </w:p>
-    <w:p>
-      <w:pPr>
-        <w:pStyle w:val="Sadraj2"/>
-        <w:tabs>
-          <w:tab w:val="left" w:pos="880"/>
-          <w:tab w:val="right" w:leader="dot" w:pos="8777"/>
-        </w:tabs>
-        <w:rPr>
-          <w:rFonts w:asciiTheme="minorHAnsi" w:eastAsiaTheme="minorEastAsia" w:hAnsiTheme="minorHAnsi" w:cstheme="minorBidi"/>
-          <w:noProof/>
-          <w:sz w:val="22"/>
-          <w:szCs w:val="22"/>
-          <w:lang w:val="hr-HR" w:eastAsia="hr-HR"/>
-        </w:rPr>
-      </w:pPr>
-      <w:hyperlink w:anchor="_Toc420068254" w:history="1">
-        <w:r>
-          <w:rPr>
-            <w:rStyle w:val="Hiperveza"/>
-            <w:noProof/>
-            <w:snapToGrid w:val="0"/>
-            <w:w w:val="0"/>
-          </w:rPr>
-          <w:t>6.1</w:t>
-        </w:r>
-        <w:r>
-          <w:rPr>
-            <w:rFonts w:asciiTheme="minorHAnsi" w:eastAsiaTheme="minorEastAsia" w:hAnsiTheme="minorHAnsi" w:cstheme="minorBidi"/>
-            <w:noProof/>
-            <w:sz w:val="22"/>
-            <w:szCs w:val="22"/>
-            <w:lang w:val="hr-HR" w:eastAsia="hr-HR"/>
-          </w:rPr>
-          <w:tab/>
-        </w:r>
-        <w:r>
-          <w:rPr>
-            <w:rStyle w:val="Hiperveza"/>
-            <w:noProof/>
-          </w:rPr>
-          <w:t>Final taughts</w:t>
-        </w:r>
-        <w:r>
-          <w:rPr>
-            <w:noProof/>
-            <w:webHidden/>
-          </w:rPr>
-          <w:tab/>
-        </w:r>
-        <w:r>
-          <w:rPr>
-            <w:noProof/>
-            <w:webHidden/>
-          </w:rPr>
-          <w:fldChar w:fldCharType="begin"/>
-        </w:r>
-        <w:r>
-          <w:rPr>
-            <w:noProof/>
-            <w:webHidden/>
-          </w:rPr>
-          <w:instrText xml:space="preserve"> PAGEREF _Toc420068254 \h </w:instrText>
-        </w:r>
-        <w:r>
-          <w:rPr>
-            <w:noProof/>
-            <w:webHidden/>
-          </w:rPr>
-        </w:r>
-        <w:r>
-          <w:rPr>
-            <w:noProof/>
-            <w:webHidden/>
-          </w:rPr>
-          <w:fldChar w:fldCharType="separate"/>
-        </w:r>
-        <w:r>
-          <w:rPr>
-            <w:noProof/>
-            <w:webHidden/>
-          </w:rPr>
-          <w:t>41</w:t>
+          <w:t>44</w:t>
         </w:r>
         <w:r>
           <w:rPr>
@@ -7670,7 +7486,7 @@
           <w:lang w:val="hr-HR" w:eastAsia="hr-HR"/>
         </w:rPr>
       </w:pPr>
-      <w:hyperlink w:anchor="_Toc420068255" w:history="1">
+      <w:hyperlink w:anchor="_Toc420236008" w:history="1">
         <w:r>
           <w:rPr>
             <w:rStyle w:val="Hiperveza"/>
@@ -7714,7 +7530,7 @@
             <w:noProof/>
             <w:webHidden/>
           </w:rPr>
-          <w:instrText xml:space="preserve"> PAGEREF _Toc420068255 \h </w:instrText>
+          <w:instrText xml:space="preserve"> PAGEREF _Toc420236008 \h </w:instrText>
         </w:r>
         <w:r>
           <w:rPr>
@@ -7734,7 +7550,7 @@
             <w:noProof/>
             <w:webHidden/>
           </w:rPr>
-          <w:t>42</w:t>
+          <w:t>45</w:t>
         </w:r>
         <w:r>
           <w:rPr>
@@ -7774,7 +7590,7 @@
           <w:lang w:val="en-GB"/>
         </w:rPr>
       </w:pPr>
-      <w:bookmarkStart w:id="3" w:name="_Toc420068212"/>
+      <w:bookmarkStart w:id="3" w:name="_Toc420235967"/>
       <w:r>
         <w:rPr>
           <w:lang w:val="en-GB"/>
@@ -8044,7 +7860,7 @@
               <w:jc w:val="left"/>
             </w:pPr>
             <w:r>
-              <w:t xml:space="preserve">DBMS </w:t>
+              <w:t>DoS</w:t>
             </w:r>
           </w:p>
         </w:tc>
@@ -8057,7 +7873,7 @@
               <w:jc w:val="left"/>
             </w:pPr>
             <w:r>
-              <w:t xml:space="preserve">Database Management System </w:t>
+              <w:t>Denial of Service</w:t>
             </w:r>
           </w:p>
         </w:tc>
@@ -8075,7 +7891,7 @@
               <w:jc w:val="left"/>
             </w:pPr>
             <w:r>
-              <w:t xml:space="preserve">HDFS </w:t>
+              <w:t xml:space="preserve">DBMS </w:t>
             </w:r>
           </w:p>
         </w:tc>
@@ -8088,7 +7904,7 @@
               <w:jc w:val="left"/>
             </w:pPr>
             <w:r>
-              <w:t xml:space="preserve">Hadoop Distributed File System </w:t>
+              <w:t xml:space="preserve">Database Management System </w:t>
             </w:r>
           </w:p>
         </w:tc>
@@ -8106,7 +7922,7 @@
               <w:jc w:val="left"/>
             </w:pPr>
             <w:r>
-              <w:t>HTTP</w:t>
+              <w:t xml:space="preserve">HDFS </w:t>
             </w:r>
           </w:p>
         </w:tc>
@@ -8119,7 +7935,7 @@
               <w:jc w:val="left"/>
             </w:pPr>
             <w:r>
-              <w:t>Hypertext Transfer Protocol</w:t>
+              <w:t xml:space="preserve">Hadoop Distributed File System </w:t>
             </w:r>
           </w:p>
         </w:tc>
@@ -8137,7 +7953,7 @@
               <w:jc w:val="left"/>
             </w:pPr>
             <w:r>
-              <w:t>HTTPS</w:t>
+              <w:t>HTTP</w:t>
             </w:r>
           </w:p>
         </w:tc>
@@ -8150,7 +7966,7 @@
               <w:jc w:val="left"/>
             </w:pPr>
             <w:r>
-              <w:t>Secure Hypertext Transfer Protocol</w:t>
+              <w:t>Hypertext Transfer Protocol</w:t>
             </w:r>
           </w:p>
         </w:tc>
@@ -8168,7 +7984,7 @@
               <w:jc w:val="left"/>
             </w:pPr>
             <w:r>
-              <w:t xml:space="preserve">IDE </w:t>
+              <w:t>HTTPS</w:t>
             </w:r>
           </w:p>
         </w:tc>
@@ -8181,7 +7997,7 @@
               <w:jc w:val="left"/>
             </w:pPr>
             <w:r>
-              <w:t xml:space="preserve">Integrated Development Environment </w:t>
+              <w:t>Secure Hypertext Transfer Protocol</w:t>
             </w:r>
           </w:p>
         </w:tc>
@@ -8199,7 +8015,7 @@
               <w:jc w:val="left"/>
             </w:pPr>
             <w:r>
-              <w:t>IBAC</w:t>
+              <w:t xml:space="preserve">IDE </w:t>
             </w:r>
           </w:p>
         </w:tc>
@@ -8212,7 +8028,7 @@
               <w:jc w:val="left"/>
             </w:pPr>
             <w:r>
-              <w:t>Identity Based Access Control</w:t>
+              <w:t xml:space="preserve">Integrated Development Environment </w:t>
             </w:r>
           </w:p>
         </w:tc>
@@ -8230,7 +8046,7 @@
               <w:jc w:val="left"/>
             </w:pPr>
             <w:r>
-              <w:t>IEEE</w:t>
+              <w:t>IBAC</w:t>
             </w:r>
           </w:p>
         </w:tc>
@@ -8243,7 +8059,7 @@
               <w:jc w:val="left"/>
             </w:pPr>
             <w:r>
-              <w:t>Institute of Electrical and Electronics Engineers</w:t>
+              <w:t>Identity Based Access Control</w:t>
             </w:r>
           </w:p>
         </w:tc>
@@ -8261,7 +8077,7 @@
               <w:jc w:val="left"/>
             </w:pPr>
             <w:r>
-              <w:t>IoT</w:t>
+              <w:t>IEEE</w:t>
             </w:r>
           </w:p>
         </w:tc>
@@ -8274,7 +8090,7 @@
               <w:jc w:val="left"/>
             </w:pPr>
             <w:r>
-              <w:t>Internet of Things</w:t>
+              <w:t>Institute of Electrical and Electronics Engineers</w:t>
             </w:r>
           </w:p>
         </w:tc>
@@ -8292,7 +8108,7 @@
               <w:jc w:val="left"/>
             </w:pPr>
             <w:r>
-              <w:t xml:space="preserve">JDBC </w:t>
+              <w:t>IoT</w:t>
             </w:r>
           </w:p>
         </w:tc>
@@ -8305,7 +8121,7 @@
               <w:jc w:val="left"/>
             </w:pPr>
             <w:r>
-              <w:t xml:space="preserve">Java Database Connectivity </w:t>
+              <w:t>Internet of Things</w:t>
             </w:r>
           </w:p>
         </w:tc>
@@ -8323,7 +8139,7 @@
               <w:jc w:val="left"/>
             </w:pPr>
             <w:r>
-              <w:t>JSON</w:t>
+              <w:t xml:space="preserve">JDBC </w:t>
             </w:r>
           </w:p>
         </w:tc>
@@ -8336,7 +8152,7 @@
               <w:jc w:val="left"/>
             </w:pPr>
             <w:r>
-              <w:t>JavaScript Object Notation</w:t>
+              <w:t xml:space="preserve">Java Database Connectivity </w:t>
             </w:r>
           </w:p>
         </w:tc>
@@ -8354,7 +8170,7 @@
               <w:jc w:val="left"/>
             </w:pPr>
             <w:r>
-              <w:t>M2M</w:t>
+              <w:t>JSON</w:t>
             </w:r>
           </w:p>
         </w:tc>
@@ -8367,7 +8183,7 @@
               <w:jc w:val="left"/>
             </w:pPr>
             <w:r>
-              <w:t>Machine to machine</w:t>
+              <w:t>JavaScript Object Notation</w:t>
             </w:r>
           </w:p>
         </w:tc>
@@ -8385,7 +8201,7 @@
               <w:jc w:val="left"/>
             </w:pPr>
             <w:r>
-              <w:t xml:space="preserve">MAC </w:t>
+              <w:t>M2M</w:t>
             </w:r>
           </w:p>
         </w:tc>
@@ -8398,7 +8214,7 @@
               <w:jc w:val="left"/>
             </w:pPr>
             <w:r>
-              <w:t xml:space="preserve">Mandatory Access Control </w:t>
+              <w:t>Machine to machine</w:t>
             </w:r>
           </w:p>
         </w:tc>
@@ -8416,7 +8232,7 @@
               <w:jc w:val="left"/>
             </w:pPr>
             <w:r>
-              <w:t>NFC</w:t>
+              <w:t xml:space="preserve">MAC </w:t>
             </w:r>
           </w:p>
         </w:tc>
@@ -8429,13 +8245,7 @@
               <w:jc w:val="left"/>
             </w:pPr>
             <w:r>
-              <w:t xml:space="preserve">Near Field </w:t>
-            </w:r>
-            <w:r>
-              <w:t>C</w:t>
-            </w:r>
-            <w:r>
-              <w:t>ommunication</w:t>
+              <w:t xml:space="preserve">Mandatory Access Control </w:t>
             </w:r>
           </w:p>
         </w:tc>
@@ -8453,7 +8263,7 @@
               <w:jc w:val="left"/>
             </w:pPr>
             <w:r>
-              <w:t>NoSQL</w:t>
+              <w:t>NFC</w:t>
             </w:r>
           </w:p>
         </w:tc>
@@ -8466,7 +8276,13 @@
               <w:jc w:val="left"/>
             </w:pPr>
             <w:r>
-              <w:t>Not Only SQL</w:t>
+              <w:t xml:space="preserve">Near Field </w:t>
+            </w:r>
+            <w:r>
+              <w:t>C</w:t>
+            </w:r>
+            <w:r>
+              <w:t>ommunication</w:t>
             </w:r>
           </w:p>
         </w:tc>
@@ -8484,7 +8300,7 @@
               <w:jc w:val="left"/>
             </w:pPr>
             <w:r>
-              <w:t>OASIS</w:t>
+              <w:t>NoSQL</w:t>
             </w:r>
           </w:p>
         </w:tc>
@@ -8497,7 +8313,7 @@
               <w:jc w:val="left"/>
             </w:pPr>
             <w:r>
-              <w:t>Organization for the Advancement of Structured Information Standards</w:t>
+              <w:t>Not Only SQL</w:t>
             </w:r>
           </w:p>
         </w:tc>
@@ -8515,7 +8331,7 @@
               <w:jc w:val="left"/>
             </w:pPr>
             <w:r>
-              <w:t>OLAP</w:t>
+              <w:t>OASIS</w:t>
             </w:r>
           </w:p>
         </w:tc>
@@ -8528,7 +8344,7 @@
               <w:jc w:val="left"/>
             </w:pPr>
             <w:r>
-              <w:t>Online Analytical Processing</w:t>
+              <w:t>Organization for the Advancement of Structured Information Standards</w:t>
             </w:r>
           </w:p>
         </w:tc>
@@ -8546,7 +8362,7 @@
               <w:jc w:val="left"/>
             </w:pPr>
             <w:r>
-              <w:t>OLTP</w:t>
+              <w:t>OLAP</w:t>
             </w:r>
           </w:p>
         </w:tc>
@@ -8559,7 +8375,7 @@
               <w:jc w:val="left"/>
             </w:pPr>
             <w:r>
-              <w:t>Online transaction processing</w:t>
+              <w:t>Online Analytical Processing</w:t>
             </w:r>
           </w:p>
         </w:tc>
@@ -8577,7 +8393,7 @@
               <w:jc w:val="left"/>
             </w:pPr>
             <w:r>
-              <w:t>OWASP</w:t>
+              <w:t>OLTP</w:t>
             </w:r>
           </w:p>
         </w:tc>
@@ -8590,7 +8406,7 @@
               <w:jc w:val="left"/>
             </w:pPr>
             <w:r>
-              <w:t>Open Web Application Security Project</w:t>
+              <w:t>Online transaction processing</w:t>
             </w:r>
           </w:p>
         </w:tc>
@@ -8608,7 +8424,7 @@
               <w:jc w:val="left"/>
             </w:pPr>
             <w:r>
-              <w:t>PAP</w:t>
+              <w:t>OWASP</w:t>
             </w:r>
           </w:p>
         </w:tc>
@@ -8621,7 +8437,7 @@
               <w:jc w:val="left"/>
             </w:pPr>
             <w:r>
-              <w:t>Policy Administration Point</w:t>
+              <w:t>Open Web Application Security Project</w:t>
             </w:r>
           </w:p>
         </w:tc>
@@ -8639,7 +8455,7 @@
               <w:jc w:val="left"/>
             </w:pPr>
             <w:r>
-              <w:t xml:space="preserve">PDP </w:t>
+              <w:t>PAP</w:t>
             </w:r>
           </w:p>
         </w:tc>
@@ -8652,7 +8468,7 @@
               <w:jc w:val="left"/>
             </w:pPr>
             <w:r>
-              <w:t xml:space="preserve">Policy Decision Point </w:t>
+              <w:t>Policy Administration Point</w:t>
             </w:r>
           </w:p>
         </w:tc>
@@ -8671,7 +8487,7 @@
             </w:pPr>
             <w:r>
               <w:lastRenderedPageBreak/>
-              <w:t xml:space="preserve">PEP </w:t>
+              <w:t xml:space="preserve">PDP </w:t>
             </w:r>
           </w:p>
         </w:tc>
@@ -8684,7 +8500,7 @@
               <w:jc w:val="left"/>
             </w:pPr>
             <w:r>
-              <w:t xml:space="preserve">Policy Enforcement Point </w:t>
+              <w:t xml:space="preserve">Policy Decision Point </w:t>
             </w:r>
           </w:p>
         </w:tc>
@@ -8702,7 +8518,7 @@
               <w:jc w:val="left"/>
             </w:pPr>
             <w:r>
-              <w:t>PIP</w:t>
+              <w:t xml:space="preserve">PEP </w:t>
             </w:r>
           </w:p>
         </w:tc>
@@ -8715,7 +8531,7 @@
               <w:jc w:val="left"/>
             </w:pPr>
             <w:r>
-              <w:t>Policy Information Point</w:t>
+              <w:t xml:space="preserve">Policy Enforcement Point </w:t>
             </w:r>
           </w:p>
         </w:tc>
@@ -8733,7 +8549,7 @@
               <w:jc w:val="left"/>
             </w:pPr>
             <w:r>
-              <w:t>PII</w:t>
+              <w:t>PIP</w:t>
             </w:r>
           </w:p>
         </w:tc>
@@ -8746,7 +8562,7 @@
               <w:jc w:val="left"/>
             </w:pPr>
             <w:r>
-              <w:t>Personal Identifiable Information</w:t>
+              <w:t>Policy Information Point</w:t>
             </w:r>
           </w:p>
         </w:tc>
@@ -8764,7 +8580,7 @@
               <w:jc w:val="left"/>
             </w:pPr>
             <w:r>
-              <w:t>PRP</w:t>
+              <w:t>PII</w:t>
             </w:r>
           </w:p>
         </w:tc>
@@ -8777,7 +8593,7 @@
               <w:jc w:val="left"/>
             </w:pPr>
             <w:r>
-              <w:t>Policy Retrieval Point</w:t>
+              <w:t>Personal Identifiable Information</w:t>
             </w:r>
           </w:p>
         </w:tc>
@@ -8795,7 +8611,7 @@
               <w:jc w:val="left"/>
             </w:pPr>
             <w:r>
-              <w:t xml:space="preserve">RBAC </w:t>
+              <w:t>PRP</w:t>
             </w:r>
           </w:p>
         </w:tc>
@@ -8808,7 +8624,7 @@
               <w:jc w:val="left"/>
             </w:pPr>
             <w:r>
-              <w:t xml:space="preserve">Role Based Access Control </w:t>
+              <w:t>Policy Retrieval Point</w:t>
             </w:r>
           </w:p>
         </w:tc>
@@ -8826,7 +8642,7 @@
               <w:jc w:val="left"/>
             </w:pPr>
             <w:r>
-              <w:t>REST</w:t>
+              <w:t xml:space="preserve">RBAC </w:t>
             </w:r>
           </w:p>
         </w:tc>
@@ -8839,7 +8655,7 @@
               <w:jc w:val="left"/>
             </w:pPr>
             <w:r>
-              <w:t>Representational State Transfer</w:t>
+              <w:t xml:space="preserve">Role Based Access Control </w:t>
             </w:r>
           </w:p>
         </w:tc>
@@ -8857,7 +8673,7 @@
               <w:jc w:val="left"/>
             </w:pPr>
             <w:r>
-              <w:t xml:space="preserve">RDBMS </w:t>
+              <w:t>REST</w:t>
             </w:r>
           </w:p>
         </w:tc>
@@ -8870,10 +8686,7 @@
               <w:jc w:val="left"/>
             </w:pPr>
             <w:r>
-              <w:t>Relational Datab</w:t>
-            </w:r>
-            <w:r>
-              <w:t xml:space="preserve">ase Management System </w:t>
+              <w:t>Representational State Transfer</w:t>
             </w:r>
           </w:p>
         </w:tc>
@@ -8891,7 +8704,7 @@
               <w:jc w:val="left"/>
             </w:pPr>
             <w:r>
-              <w:t>RFID</w:t>
+              <w:t xml:space="preserve">RDBMS </w:t>
             </w:r>
           </w:p>
         </w:tc>
@@ -8904,7 +8717,10 @@
               <w:jc w:val="left"/>
             </w:pPr>
             <w:r>
-              <w:t>Radio-Frequency Identification</w:t>
+              <w:t>Relational Datab</w:t>
+            </w:r>
+            <w:r>
+              <w:t xml:space="preserve">ase Management System </w:t>
             </w:r>
           </w:p>
         </w:tc>
@@ -8922,7 +8738,7 @@
               <w:jc w:val="left"/>
             </w:pPr>
             <w:r>
-              <w:t>SMARTIE</w:t>
+              <w:t>RFID</w:t>
             </w:r>
           </w:p>
         </w:tc>
@@ -8935,7 +8751,7 @@
               <w:jc w:val="left"/>
             </w:pPr>
             <w:r>
-              <w:t>Smart City</w:t>
+              <w:t>Radio-Frequency Identification</w:t>
             </w:r>
           </w:p>
         </w:tc>
@@ -8953,7 +8769,7 @@
               <w:jc w:val="left"/>
             </w:pPr>
             <w:r>
-              <w:t xml:space="preserve">SQL </w:t>
+              <w:t>SMARTIE</w:t>
             </w:r>
           </w:p>
         </w:tc>
@@ -8966,7 +8782,7 @@
               <w:jc w:val="left"/>
             </w:pPr>
             <w:r>
-              <w:t xml:space="preserve">Structured Query Language </w:t>
+              <w:t>Smart City</w:t>
             </w:r>
           </w:p>
         </w:tc>
@@ -8984,7 +8800,7 @@
               <w:jc w:val="left"/>
             </w:pPr>
             <w:r>
-              <w:t>SSL</w:t>
+              <w:t xml:space="preserve">SQL </w:t>
             </w:r>
           </w:p>
         </w:tc>
@@ -8997,7 +8813,7 @@
               <w:jc w:val="left"/>
             </w:pPr>
             <w:r>
-              <w:t>Secure Sockets Layer</w:t>
+              <w:t xml:space="preserve">Structured Query Language </w:t>
             </w:r>
           </w:p>
         </w:tc>
@@ -9015,7 +8831,7 @@
               <w:jc w:val="left"/>
             </w:pPr>
             <w:r>
-              <w:t>TLS</w:t>
+              <w:t>SSL</w:t>
             </w:r>
           </w:p>
         </w:tc>
@@ -9028,7 +8844,7 @@
               <w:jc w:val="left"/>
             </w:pPr>
             <w:r>
-              <w:t>Transport Layer Security</w:t>
+              <w:t>Secure Sockets Layer</w:t>
             </w:r>
           </w:p>
         </w:tc>
@@ -9046,7 +8862,7 @@
               <w:jc w:val="left"/>
             </w:pPr>
             <w:r>
-              <w:t>W3C</w:t>
+              <w:t>TLS</w:t>
             </w:r>
           </w:p>
         </w:tc>
@@ -9059,7 +8875,7 @@
               <w:jc w:val="left"/>
             </w:pPr>
             <w:r>
-              <w:t>World Wide Web Consortium</w:t>
+              <w:t>Transport Layer Security</w:t>
             </w:r>
           </w:p>
         </w:tc>
@@ -9077,7 +8893,7 @@
               <w:jc w:val="left"/>
             </w:pPr>
             <w:r>
-              <w:t>UDAF</w:t>
+              <w:t>W3C</w:t>
             </w:r>
           </w:p>
         </w:tc>
@@ -9090,7 +8906,7 @@
               <w:jc w:val="left"/>
             </w:pPr>
             <w:r>
-              <w:t>User-Defined Aggregate Functions</w:t>
+              <w:t>World Wide Web Consortium</w:t>
             </w:r>
           </w:p>
         </w:tc>
@@ -9108,7 +8924,7 @@
               <w:jc w:val="left"/>
             </w:pPr>
             <w:r>
-              <w:t>UDF</w:t>
+              <w:t>UDAF</w:t>
             </w:r>
           </w:p>
         </w:tc>
@@ -9121,7 +8937,7 @@
               <w:jc w:val="left"/>
             </w:pPr>
             <w:r>
-              <w:t>User-Defined Functions</w:t>
+              <w:t>User-Defined Aggregate Functions</w:t>
             </w:r>
           </w:p>
         </w:tc>
@@ -9139,7 +8955,7 @@
               <w:jc w:val="left"/>
             </w:pPr>
             <w:r>
-              <w:t>UDTF</w:t>
+              <w:t>UDF</w:t>
             </w:r>
           </w:p>
         </w:tc>
@@ -9152,7 +8968,7 @@
               <w:jc w:val="left"/>
             </w:pPr>
             <w:r>
-              <w:t>User-Defined Table Functions</w:t>
+              <w:t>User-Defined Functions</w:t>
             </w:r>
           </w:p>
         </w:tc>
@@ -9170,7 +8986,7 @@
               <w:jc w:val="left"/>
             </w:pPr>
             <w:r>
-              <w:t>UWB</w:t>
+              <w:t>UDTF</w:t>
             </w:r>
           </w:p>
         </w:tc>
@@ -9183,7 +8999,7 @@
               <w:jc w:val="left"/>
             </w:pPr>
             <w:r>
-              <w:t>Ultra-Wide Band</w:t>
+              <w:t>User-Defined Table Functions</w:t>
             </w:r>
           </w:p>
         </w:tc>
@@ -9201,7 +9017,7 @@
               <w:jc w:val="left"/>
             </w:pPr>
             <w:r>
-              <w:t>XML</w:t>
+              <w:t>UWB</w:t>
             </w:r>
           </w:p>
         </w:tc>
@@ -9214,7 +9030,7 @@
               <w:jc w:val="left"/>
             </w:pPr>
             <w:r>
-              <w:t>eXtensible Markup Language</w:t>
+              <w:t>Ultra-Wide Band</w:t>
             </w:r>
           </w:p>
         </w:tc>
@@ -9232,7 +9048,7 @@
               <w:jc w:val="left"/>
             </w:pPr>
             <w:r>
-              <w:t>XACML</w:t>
+              <w:t>XML</w:t>
             </w:r>
           </w:p>
         </w:tc>
@@ -9245,13 +9061,7 @@
               <w:jc w:val="left"/>
             </w:pPr>
             <w:r>
-              <w:t>eXtensible Access Control Markup</w:t>
-            </w:r>
-            <w:r>
-              <w:t xml:space="preserve"> </w:t>
-            </w:r>
-            <w:r>
-              <w:t>Language</w:t>
+              <w:t>eXtensible Markup Language</w:t>
             </w:r>
           </w:p>
         </w:tc>
@@ -9269,7 +9079,7 @@
               <w:jc w:val="left"/>
             </w:pPr>
             <w:r>
-              <w:t>YARN</w:t>
+              <w:t>XACML</w:t>
             </w:r>
           </w:p>
         </w:tc>
@@ -9282,6 +9092,43 @@
               <w:jc w:val="left"/>
             </w:pPr>
             <w:r>
+              <w:t>eXtensible Access Control Markup</w:t>
+            </w:r>
+            <w:r>
+              <w:t xml:space="preserve"> </w:t>
+            </w:r>
+            <w:r>
+              <w:t>Language</w:t>
+            </w:r>
+          </w:p>
+        </w:tc>
+      </w:tr>
+      <w:tr>
+        <w:trPr>
+          <w:trHeight w:val="90"/>
+        </w:trPr>
+        <w:tc>
+          <w:tcPr>
+            <w:tcW w:w="2235" w:type="dxa"/>
+          </w:tcPr>
+          <w:p>
+            <w:pPr>
+              <w:jc w:val="left"/>
+            </w:pPr>
+            <w:r>
+              <w:t>YARN</w:t>
+            </w:r>
+          </w:p>
+        </w:tc>
+        <w:tc>
+          <w:tcPr>
+            <w:tcW w:w="6945" w:type="dxa"/>
+          </w:tcPr>
+          <w:p>
+            <w:pPr>
+              <w:jc w:val="left"/>
+            </w:pPr>
+            <w:r>
               <w:t>Yet Another Resource Negotiator</w:t>
             </w:r>
           </w:p>
@@ -9300,7 +9147,7 @@
           <w:lang w:val="en-GB"/>
         </w:rPr>
       </w:pPr>
-      <w:bookmarkStart w:id="4" w:name="_Toc420068213"/>
+      <w:bookmarkStart w:id="4" w:name="_Toc420235968"/>
       <w:r>
         <w:rPr>
           <w:lang w:val="en-GB"/>
@@ -10415,7 +10262,7 @@
           <w:lang w:val="en-GB"/>
         </w:rPr>
       </w:pPr>
-      <w:bookmarkStart w:id="5" w:name="_Toc420068214"/>
+      <w:bookmarkStart w:id="5" w:name="_Toc420235969"/>
       <w:r>
         <w:rPr>
           <w:lang w:val="en-GB"/>
@@ -10752,7 +10599,7 @@
         </w:rPr>
       </w:pPr>
       <w:bookmarkStart w:id="6" w:name="_Ref419392610"/>
-      <w:bookmarkStart w:id="7" w:name="_Toc420068215"/>
+      <w:bookmarkStart w:id="7" w:name="_Toc420235970"/>
       <w:r>
         <w:rPr>
           <w:lang w:val="en-GB"/>
@@ -11024,7 +10871,7 @@
       </w:pPr>
       <w:bookmarkStart w:id="8" w:name="_Ref419392563"/>
       <w:bookmarkStart w:id="9" w:name="_Ref419393185"/>
-      <w:bookmarkStart w:id="10" w:name="_Toc420068217"/>
+      <w:bookmarkStart w:id="10" w:name="_Toc420235971"/>
       <w:r>
         <w:t>Dissertation description</w:t>
       </w:r>
@@ -11229,7 +11076,7 @@
         <w:pStyle w:val="Naslov2"/>
       </w:pPr>
       <w:bookmarkStart w:id="11" w:name="_Ref419392671"/>
-      <w:bookmarkStart w:id="12" w:name="_Toc420068218"/>
+      <w:bookmarkStart w:id="12" w:name="_Toc420235972"/>
       <w:r>
         <w:t>Problem formulation/description</w:t>
       </w:r>
@@ -11345,7 +11192,7 @@
         <w:pStyle w:val="Naslov2"/>
       </w:pPr>
       <w:bookmarkStart w:id="13" w:name="_Ref419392783"/>
-      <w:bookmarkStart w:id="14" w:name="_Toc420068219"/>
+      <w:bookmarkStart w:id="14" w:name="_Toc420235973"/>
       <w:r>
         <w:t>Proposed solution</w:t>
       </w:r>
@@ -11594,7 +11441,7 @@
         <w:pStyle w:val="Naslov2"/>
       </w:pPr>
       <w:bookmarkStart w:id="17" w:name="_Ref419393087"/>
-      <w:bookmarkStart w:id="18" w:name="_Toc420068216"/>
+      <w:bookmarkStart w:id="18" w:name="_Toc420235974"/>
       <w:r>
         <w:t>Dissertation structure</w:t>
       </w:r>
@@ -11714,7 +11561,7 @@
       <w:bookmarkStart w:id="20" w:name="_Ref419557717"/>
       <w:bookmarkStart w:id="21" w:name="_Ref419557737"/>
       <w:bookmarkStart w:id="22" w:name="_Ref419557743"/>
-      <w:bookmarkStart w:id="23" w:name="_Toc420068220"/>
+      <w:bookmarkStart w:id="23" w:name="_Toc420235975"/>
       <w:r>
         <w:rPr>
           <w:lang w:val="en-GB"/>
@@ -11753,7 +11600,7 @@
       <w:pPr>
         <w:pStyle w:val="Naslov2"/>
       </w:pPr>
-      <w:bookmarkStart w:id="24" w:name="_Toc420068221"/>
+      <w:bookmarkStart w:id="24" w:name="_Toc420235976"/>
       <w:r>
         <w:t>The Internet of T</w:t>
       </w:r>
@@ -12399,7 +12246,7 @@
       <w:pPr>
         <w:pStyle w:val="Naslov2"/>
       </w:pPr>
-      <w:bookmarkStart w:id="25" w:name="_Toc420068222"/>
+      <w:bookmarkStart w:id="25" w:name="_Toc420235977"/>
       <w:r>
         <w:t>Machine to Machine communication (M2M)</w:t>
       </w:r>
@@ -12812,7 +12659,7 @@
       <w:pPr>
         <w:pStyle w:val="Naslov2"/>
       </w:pPr>
-      <w:bookmarkStart w:id="26" w:name="_Toc420068223"/>
+      <w:bookmarkStart w:id="26" w:name="_Toc420235978"/>
       <w:r>
         <w:t>Big Data</w:t>
       </w:r>
@@ -13273,7 +13120,7 @@
         <w:pStyle w:val="Naslov2"/>
       </w:pPr>
       <w:bookmarkStart w:id="31" w:name="_Ref411957556"/>
-      <w:bookmarkStart w:id="32" w:name="_Toc420068224"/>
+      <w:bookmarkStart w:id="32" w:name="_Toc420235979"/>
       <w:r>
         <w:t>NoSQL</w:t>
       </w:r>
@@ -13406,7 +13253,7 @@
           <w:lang w:val="en-GB"/>
         </w:rPr>
       </w:pPr>
-      <w:bookmarkStart w:id="33" w:name="_Toc420068225"/>
+      <w:bookmarkStart w:id="33" w:name="_Toc420235980"/>
       <w:r>
         <w:rPr>
           <w:lang w:val="en-GB"/>
@@ -13740,7 +13587,7 @@
           <w:lang w:val="en-GB"/>
         </w:rPr>
       </w:pPr>
-      <w:bookmarkStart w:id="34" w:name="_Toc420068226"/>
+      <w:bookmarkStart w:id="34" w:name="_Toc420235981"/>
       <w:r>
         <w:rPr>
           <w:lang w:val="en-GB"/>
@@ -15603,7 +15450,7 @@
           <w:lang w:val="en-GB"/>
         </w:rPr>
       </w:pPr>
-      <w:bookmarkStart w:id="35" w:name="_Toc420068227"/>
+      <w:bookmarkStart w:id="35" w:name="_Toc420235982"/>
       <w:r>
         <w:rPr>
           <w:lang w:val="en-GB"/>
@@ -15812,7 +15659,7 @@
           <w:lang w:val="en-GB"/>
         </w:rPr>
       </w:pPr>
-      <w:bookmarkStart w:id="36" w:name="_Toc420068228"/>
+      <w:bookmarkStart w:id="36" w:name="_Toc420235983"/>
       <w:r>
         <w:rPr>
           <w:lang w:val="en-GB"/>
@@ -16071,12 +15918,14 @@
           <w:lang w:val="en-GB"/>
         </w:rPr>
       </w:pPr>
+      <w:bookmarkStart w:id="37" w:name="_Toc420235984"/>
       <w:r>
         <w:rPr>
           <w:lang w:val="en-GB"/>
         </w:rPr>
         <w:t>Summary</w:t>
       </w:r>
+      <w:bookmarkEnd w:id="37"/>
     </w:p>
     <w:p>
       <w:r>
@@ -16157,18 +16006,18 @@
       <w:pPr>
         <w:pStyle w:val="Naslov2"/>
       </w:pPr>
-      <w:bookmarkStart w:id="37" w:name="_Ref411957522"/>
-      <w:bookmarkStart w:id="38" w:name="_Ref411957533"/>
-      <w:bookmarkStart w:id="39" w:name="_Toc420068230"/>
+      <w:bookmarkStart w:id="38" w:name="_Ref411957522"/>
+      <w:bookmarkStart w:id="39" w:name="_Ref411957533"/>
+      <w:bookmarkStart w:id="40" w:name="_Toc420235985"/>
       <w:r>
         <w:t>Acces</w:t>
       </w:r>
       <w:r>
         <w:t>s Control</w:t>
       </w:r>
-      <w:bookmarkEnd w:id="37"/>
       <w:bookmarkEnd w:id="38"/>
       <w:bookmarkEnd w:id="39"/>
+      <w:bookmarkEnd w:id="40"/>
     </w:p>
     <w:p>
       <w:r>
@@ -16189,14 +16038,14 @@
           <w:lang w:val="en-GB"/>
         </w:rPr>
       </w:pPr>
-      <w:bookmarkStart w:id="40" w:name="_Toc420068231"/>
+      <w:bookmarkStart w:id="41" w:name="_Toc420235986"/>
       <w:r>
         <w:rPr>
           <w:lang w:val="en-GB"/>
         </w:rPr>
         <w:t>Types of access control</w:t>
       </w:r>
-      <w:bookmarkEnd w:id="40"/>
+      <w:bookmarkEnd w:id="41"/>
     </w:p>
     <w:p>
       <w:r>
@@ -16477,7 +16326,7 @@
           <w:lang w:val="en-GB"/>
         </w:rPr>
       </w:pPr>
-      <w:bookmarkStart w:id="41" w:name="_Toc420068232"/>
+      <w:bookmarkStart w:id="42" w:name="_Toc420235987"/>
       <w:r>
         <w:rPr>
           <w:lang w:val="en-GB"/>
@@ -16496,7 +16345,7 @@
         </w:rPr>
         <w:t xml:space="preserve"> and JSON</w:t>
       </w:r>
-      <w:bookmarkEnd w:id="41"/>
+      <w:bookmarkEnd w:id="42"/>
     </w:p>
     <w:p>
       <w:r>
@@ -16683,7 +16532,13 @@
         <w:t xml:space="preserve"> </w:t>
       </w:r>
       <w:r>
-        <w:t xml:space="preserve">is a declarative access control policy language implemented in XML created by OASIS. It defines a way to evaluate requests for resources according to rules defined in policies. Put simply it is a taught out and standardized solution for implementing access control in software applications. It provides common ground regarding terminology and workflow between multiple vendors building implementations of access control using XACML and interoperability between the implementations. It is primarily based on ABAC but can also implement RBAC as RBAC can logically be viewed as a subset of ABAC as explained earlier in this document </w:t>
+        <w:t xml:space="preserve">is a declarative access control policy language implemented in XML created by OASIS. It defines a way to evaluate requests for resources according to rules defined in policies. Put simply it is a </w:t>
+      </w:r>
+      <w:r>
+        <w:t>thought</w:t>
+      </w:r>
+      <w:r>
+        <w:t xml:space="preserve"> out and standardized solution for implementing access control in software applications. It provides common ground regarding terminology and workflow between multiple vendors building implementations of access control using XACML and interoperability between the implementations. It is primarily based on ABAC but can also implement RBAC as RBAC can logically be viewed as a subset of ABAC as explained earlier in this document </w:t>
       </w:r>
       <w:sdt>
         <w:sdtPr>
@@ -22313,9 +22168,9 @@
       <w:pPr>
         <w:pStyle w:val="Opisslike"/>
       </w:pPr>
-      <w:bookmarkStart w:id="42" w:name="_Ref419730751"/>
-      <w:bookmarkStart w:id="43" w:name="_Ref419730679"/>
-      <w:bookmarkStart w:id="44" w:name="_Toc420068196"/>
+      <w:bookmarkStart w:id="43" w:name="_Ref419730751"/>
+      <w:bookmarkStart w:id="44" w:name="_Ref419730679"/>
+      <w:bookmarkStart w:id="45" w:name="_Toc420068196"/>
       <w:r>
         <w:t xml:space="preserve">Figure </w:t>
       </w:r>
@@ -22327,12 +22182,12 @@
           <w:t>3</w:t>
         </w:r>
       </w:fldSimple>
-      <w:bookmarkEnd w:id="42"/>
+      <w:bookmarkEnd w:id="43"/>
       <w:r>
         <w:t>. Example of a XACML policy</w:t>
       </w:r>
-      <w:bookmarkEnd w:id="43"/>
       <w:bookmarkEnd w:id="44"/>
+      <w:bookmarkEnd w:id="45"/>
     </w:p>
     <w:p>
       <w:r>
@@ -24252,8 +24107,8 @@
       <w:pPr>
         <w:pStyle w:val="Opisslike"/>
       </w:pPr>
-      <w:bookmarkStart w:id="45" w:name="_Ref419731779"/>
-      <w:bookmarkStart w:id="46" w:name="_Toc420068197"/>
+      <w:bookmarkStart w:id="46" w:name="_Ref419731779"/>
+      <w:bookmarkStart w:id="47" w:name="_Toc420068197"/>
       <w:r>
         <w:t xml:space="preserve">Figure </w:t>
       </w:r>
@@ -24265,7 +24120,7 @@
           <w:t>4</w:t>
         </w:r>
       </w:fldSimple>
-      <w:bookmarkEnd w:id="45"/>
+      <w:bookmarkEnd w:id="46"/>
       <w:r>
         <w:t xml:space="preserve">. Example of a XACML request in </w:t>
       </w:r>
@@ -24275,7 +24130,7 @@
       <w:r>
         <w:t>JSON format</w:t>
       </w:r>
-      <w:bookmarkEnd w:id="46"/>
+      <w:bookmarkEnd w:id="47"/>
     </w:p>
     <w:p>
       <w:r>
@@ -24358,12 +24213,12 @@
       <w:pPr>
         <w:pStyle w:val="Naslov2"/>
       </w:pPr>
-      <w:bookmarkStart w:id="47" w:name="_Toc420068233"/>
+      <w:bookmarkStart w:id="48" w:name="_Toc420235988"/>
       <w:r>
         <w:lastRenderedPageBreak/>
         <w:t>SMARTIE</w:t>
       </w:r>
-      <w:bookmarkEnd w:id="47"/>
+      <w:bookmarkEnd w:id="48"/>
     </w:p>
     <w:p>
       <w:r>
@@ -24444,14 +24299,14 @@
           <w:lang w:val="en-GB"/>
         </w:rPr>
       </w:pPr>
-      <w:bookmarkStart w:id="48" w:name="_Toc420068234"/>
+      <w:bookmarkStart w:id="49" w:name="_Toc420235989"/>
       <w:r>
         <w:rPr>
           <w:lang w:val="en-GB"/>
         </w:rPr>
         <w:t>Brief Overview</w:t>
       </w:r>
-      <w:bookmarkEnd w:id="48"/>
+      <w:bookmarkEnd w:id="49"/>
     </w:p>
     <w:p>
       <w:pPr>
@@ -24965,12 +24820,14 @@
           <w:lang w:val="en-GB"/>
         </w:rPr>
       </w:pPr>
+      <w:bookmarkStart w:id="50" w:name="_Toc420235990"/>
       <w:r>
         <w:rPr>
           <w:lang w:val="en-GB"/>
         </w:rPr>
         <w:t>Summary</w:t>
       </w:r>
+      <w:bookmarkEnd w:id="50"/>
     </w:p>
     <w:p>
       <w:r>
@@ -25005,12 +24862,12 @@
       <w:pPr>
         <w:pStyle w:val="Naslov2"/>
       </w:pPr>
-      <w:bookmarkStart w:id="49" w:name="_Toc420068236"/>
+      <w:bookmarkStart w:id="51" w:name="_Toc420235991"/>
       <w:r>
         <w:lastRenderedPageBreak/>
         <w:t>Related work</w:t>
       </w:r>
-      <w:bookmarkEnd w:id="49"/>
+      <w:bookmarkEnd w:id="51"/>
       <w:r>
         <w:t xml:space="preserve"> </w:t>
       </w:r>
@@ -25470,8 +25327,8 @@
           <w:lang w:val="en-GB"/>
         </w:rPr>
       </w:pPr>
-      <w:bookmarkStart w:id="50" w:name="_Toc420068237"/>
-      <w:bookmarkStart w:id="51" w:name="_Ref420083983"/>
+      <w:bookmarkStart w:id="52" w:name="_Ref420083983"/>
+      <w:bookmarkStart w:id="53" w:name="_Toc420235992"/>
       <w:r>
         <w:rPr>
           <w:lang w:val="en-GB"/>
@@ -25485,8 +25342,8 @@
         </w:rPr>
         <w:t xml:space="preserve"> description</w:t>
       </w:r>
-      <w:bookmarkEnd w:id="50"/>
-      <w:bookmarkEnd w:id="51"/>
+      <w:bookmarkEnd w:id="52"/>
+      <w:bookmarkEnd w:id="53"/>
     </w:p>
     <w:p>
       <w:r>
@@ -25600,9 +25457,9 @@
       <w:pPr>
         <w:pStyle w:val="Naslov2"/>
       </w:pPr>
-      <w:bookmarkStart w:id="52" w:name="_Ref419808688"/>
-      <w:bookmarkStart w:id="53" w:name="_Ref419808695"/>
-      <w:bookmarkStart w:id="54" w:name="_Toc420068238"/>
+      <w:bookmarkStart w:id="54" w:name="_Ref419808688"/>
+      <w:bookmarkStart w:id="55" w:name="_Ref419808695"/>
+      <w:bookmarkStart w:id="56" w:name="_Toc420235993"/>
       <w:r>
         <w:t xml:space="preserve">General </w:t>
       </w:r>
@@ -25618,9 +25475,9 @@
       <w:r>
         <w:t xml:space="preserve"> and technologies used</w:t>
       </w:r>
-      <w:bookmarkEnd w:id="52"/>
-      <w:bookmarkEnd w:id="53"/>
       <w:bookmarkEnd w:id="54"/>
+      <w:bookmarkEnd w:id="55"/>
+      <w:bookmarkEnd w:id="56"/>
     </w:p>
     <w:p>
       <w:r>
@@ -25914,8 +25771,8 @@
       <w:pPr>
         <w:pStyle w:val="Opisslike"/>
       </w:pPr>
-      <w:bookmarkStart w:id="55" w:name="_Ref414877378"/>
-      <w:bookmarkStart w:id="56" w:name="_Toc420068198"/>
+      <w:bookmarkStart w:id="57" w:name="_Ref414877378"/>
+      <w:bookmarkStart w:id="58" w:name="_Toc420068198"/>
       <w:r>
         <w:t xml:space="preserve">Figure </w:t>
       </w:r>
@@ -25927,7 +25784,7 @@
           <w:t>5</w:t>
         </w:r>
       </w:fldSimple>
-      <w:bookmarkEnd w:id="55"/>
+      <w:bookmarkEnd w:id="57"/>
       <w:r>
         <w:t xml:space="preserve">. </w:t>
       </w:r>
@@ -25946,7 +25803,7 @@
       <w:r>
         <w:t xml:space="preserve"> proposed solution</w:t>
       </w:r>
-      <w:bookmarkEnd w:id="56"/>
+      <w:bookmarkEnd w:id="58"/>
     </w:p>
     <w:p>
       <w:r>
@@ -26128,9 +25985,9 @@
       <w:pPr>
         <w:pStyle w:val="Opisslike"/>
       </w:pPr>
-      <w:bookmarkStart w:id="57" w:name="_Ref419752827"/>
-      <w:bookmarkStart w:id="58" w:name="_Ref419809205"/>
-      <w:bookmarkStart w:id="59" w:name="_Toc420068199"/>
+      <w:bookmarkStart w:id="59" w:name="_Ref419752827"/>
+      <w:bookmarkStart w:id="60" w:name="_Ref419809205"/>
+      <w:bookmarkStart w:id="61" w:name="_Toc420068199"/>
       <w:r>
         <w:t xml:space="preserve">Figure </w:t>
       </w:r>
@@ -26142,12 +25999,12 @@
           <w:t>6</w:t>
         </w:r>
       </w:fldSimple>
-      <w:bookmarkEnd w:id="57"/>
+      <w:bookmarkEnd w:id="59"/>
       <w:r>
         <w:t>. Architecture of the final solution</w:t>
       </w:r>
-      <w:bookmarkEnd w:id="58"/>
-      <w:bookmarkEnd w:id="59"/>
+      <w:bookmarkEnd w:id="60"/>
+      <w:bookmarkEnd w:id="61"/>
     </w:p>
     <w:p>
       <w:r>
@@ -26242,18 +26099,18 @@
       <w:pPr>
         <w:pStyle w:val="Naslov2"/>
       </w:pPr>
-      <w:bookmarkStart w:id="60" w:name="_Ref420056971"/>
-      <w:bookmarkStart w:id="61" w:name="_Ref420056972"/>
-      <w:bookmarkStart w:id="62" w:name="_Ref420056980"/>
-      <w:bookmarkStart w:id="63" w:name="_Toc420068239"/>
+      <w:bookmarkStart w:id="62" w:name="_Ref420056971"/>
+      <w:bookmarkStart w:id="63" w:name="_Ref420056972"/>
+      <w:bookmarkStart w:id="64" w:name="_Ref420056980"/>
+      <w:bookmarkStart w:id="65" w:name="_Toc420235994"/>
       <w:r>
         <w:lastRenderedPageBreak/>
         <w:t>Description of components</w:t>
       </w:r>
-      <w:bookmarkEnd w:id="60"/>
-      <w:bookmarkEnd w:id="61"/>
       <w:bookmarkEnd w:id="62"/>
       <w:bookmarkEnd w:id="63"/>
+      <w:bookmarkEnd w:id="64"/>
+      <w:bookmarkEnd w:id="65"/>
     </w:p>
     <w:p>
       <w:r>
@@ -26388,8 +26245,8 @@
       <w:pPr>
         <w:pStyle w:val="Opisslike"/>
       </w:pPr>
-      <w:bookmarkStart w:id="64" w:name="_Ref419887656"/>
-      <w:bookmarkStart w:id="65" w:name="_Toc420068200"/>
+      <w:bookmarkStart w:id="66" w:name="_Ref419887656"/>
+      <w:bookmarkStart w:id="67" w:name="_Toc420068200"/>
       <w:r>
         <w:t xml:space="preserve">Figure </w:t>
       </w:r>
@@ -26401,11 +26258,11 @@
           <w:t>7</w:t>
         </w:r>
       </w:fldSimple>
-      <w:bookmarkEnd w:id="64"/>
+      <w:bookmarkEnd w:id="66"/>
       <w:r>
         <w:t>. Class diagram of the PEPs</w:t>
       </w:r>
-      <w:bookmarkEnd w:id="65"/>
+      <w:bookmarkEnd w:id="67"/>
     </w:p>
     <w:p>
       <w:r>
@@ -26636,8 +26493,8 @@
       <w:pPr>
         <w:pStyle w:val="Opisslike"/>
       </w:pPr>
-      <w:bookmarkStart w:id="66" w:name="_Ref419815690"/>
-      <w:bookmarkStart w:id="67" w:name="_Toc420068201"/>
+      <w:bookmarkStart w:id="68" w:name="_Ref419815690"/>
+      <w:bookmarkStart w:id="69" w:name="_Toc420068201"/>
       <w:r>
         <w:t xml:space="preserve">Figure </w:t>
       </w:r>
@@ -26649,11 +26506,11 @@
           <w:t>8</w:t>
         </w:r>
       </w:fldSimple>
-      <w:bookmarkEnd w:id="66"/>
+      <w:bookmarkEnd w:id="68"/>
       <w:r>
         <w:t>. Cassandra database schema for storing sensor data</w:t>
       </w:r>
-      <w:bookmarkEnd w:id="67"/>
+      <w:bookmarkEnd w:id="69"/>
       <w:r>
         <w:t xml:space="preserve"> </w:t>
       </w:r>
@@ -26790,8 +26647,8 @@
       <w:pPr>
         <w:pStyle w:val="Opisslike"/>
       </w:pPr>
-      <w:bookmarkStart w:id="68" w:name="_Ref419837325"/>
-      <w:bookmarkStart w:id="69" w:name="_Toc420068202"/>
+      <w:bookmarkStart w:id="70" w:name="_Ref419837325"/>
+      <w:bookmarkStart w:id="71" w:name="_Toc420068202"/>
       <w:r>
         <w:t xml:space="preserve">Figure </w:t>
       </w:r>
@@ -26803,11 +26660,11 @@
           <w:t>9</w:t>
         </w:r>
       </w:fldSimple>
-      <w:bookmarkEnd w:id="68"/>
+      <w:bookmarkEnd w:id="70"/>
       <w:r>
         <w:t>. Redis schema for storing policies</w:t>
       </w:r>
-      <w:bookmarkEnd w:id="69"/>
+      <w:bookmarkEnd w:id="71"/>
     </w:p>
     <w:p>
       <w:r>
@@ -26929,8 +26786,8 @@
       <w:pPr>
         <w:pStyle w:val="Opisslike"/>
       </w:pPr>
-      <w:bookmarkStart w:id="70" w:name="_Ref419837986"/>
-      <w:bookmarkStart w:id="71" w:name="_Toc420068203"/>
+      <w:bookmarkStart w:id="72" w:name="_Ref419837986"/>
+      <w:bookmarkStart w:id="73" w:name="_Toc420068203"/>
       <w:r>
         <w:t xml:space="preserve">Figure </w:t>
       </w:r>
@@ -26942,11 +26799,11 @@
           <w:t>10</w:t>
         </w:r>
       </w:fldSimple>
-      <w:bookmarkEnd w:id="70"/>
+      <w:bookmarkEnd w:id="72"/>
       <w:r>
         <w:t>. Cassandra database schema for storing attribute data</w:t>
       </w:r>
-      <w:bookmarkEnd w:id="71"/>
+      <w:bookmarkEnd w:id="73"/>
     </w:p>
     <w:p>
       <w:r>
@@ -27224,8 +27081,8 @@
       <w:pPr>
         <w:pStyle w:val="Opisslike"/>
       </w:pPr>
-      <w:bookmarkStart w:id="72" w:name="_Ref419883436"/>
-      <w:bookmarkStart w:id="73" w:name="_Toc420068204"/>
+      <w:bookmarkStart w:id="74" w:name="_Ref419883436"/>
+      <w:bookmarkStart w:id="75" w:name="_Toc420068204"/>
       <w:r>
         <w:t xml:space="preserve">Figure </w:t>
       </w:r>
@@ -27237,11 +27094,11 @@
           <w:t>11</w:t>
         </w:r>
       </w:fldSimple>
-      <w:bookmarkEnd w:id="72"/>
+      <w:bookmarkEnd w:id="74"/>
       <w:r>
         <w:t>. Class diagram for the Data Managers</w:t>
       </w:r>
-      <w:bookmarkEnd w:id="73"/>
+      <w:bookmarkEnd w:id="75"/>
     </w:p>
     <w:p>
       <w:r>
@@ -27911,8 +27768,8 @@
       <w:pPr>
         <w:pStyle w:val="Opisslike"/>
       </w:pPr>
-      <w:bookmarkStart w:id="74" w:name="_Ref419987476"/>
-      <w:bookmarkStart w:id="75" w:name="_Toc420068205"/>
+      <w:bookmarkStart w:id="76" w:name="_Ref419987476"/>
+      <w:bookmarkStart w:id="77" w:name="_Toc420068205"/>
       <w:r>
         <w:t xml:space="preserve">Figure </w:t>
       </w:r>
@@ -27924,11 +27781,11 @@
           <w:t>12</w:t>
         </w:r>
       </w:fldSimple>
-      <w:bookmarkEnd w:id="74"/>
+      <w:bookmarkEnd w:id="76"/>
       <w:r>
         <w:t>. PDP Workflow</w:t>
       </w:r>
-      <w:bookmarkEnd w:id="75"/>
+      <w:bookmarkEnd w:id="77"/>
     </w:p>
     <w:p>
       <w:r>
@@ -28071,8 +27928,8 @@
       <w:pPr>
         <w:pStyle w:val="Opisslike"/>
       </w:pPr>
-      <w:bookmarkStart w:id="76" w:name="_Ref419996052"/>
-      <w:bookmarkStart w:id="77" w:name="_Toc420068206"/>
+      <w:bookmarkStart w:id="78" w:name="_Ref419996052"/>
+      <w:bookmarkStart w:id="79" w:name="_Toc420068206"/>
       <w:r>
         <w:t xml:space="preserve">Figure </w:t>
       </w:r>
@@ -28084,11 +27941,11 @@
           <w:t>13</w:t>
         </w:r>
       </w:fldSimple>
-      <w:bookmarkEnd w:id="76"/>
+      <w:bookmarkEnd w:id="78"/>
       <w:r>
         <w:t>. Project dependencies diagram</w:t>
       </w:r>
-      <w:bookmarkEnd w:id="77"/>
+      <w:bookmarkEnd w:id="79"/>
     </w:p>
     <w:p>
       <w:r>
@@ -28287,19 +28144,19 @@
       <w:pPr>
         <w:pStyle w:val="Naslov2"/>
       </w:pPr>
-      <w:bookmarkStart w:id="78" w:name="_Ref419886710"/>
-      <w:bookmarkStart w:id="79" w:name="_Ref419886737"/>
-      <w:bookmarkStart w:id="80" w:name="_Ref419888160"/>
-      <w:bookmarkStart w:id="81" w:name="_Ref419888192"/>
-      <w:bookmarkStart w:id="82" w:name="_Toc420068240"/>
+      <w:bookmarkStart w:id="80" w:name="_Ref419886710"/>
+      <w:bookmarkStart w:id="81" w:name="_Ref419886737"/>
+      <w:bookmarkStart w:id="82" w:name="_Ref419888160"/>
+      <w:bookmarkStart w:id="83" w:name="_Ref419888192"/>
+      <w:bookmarkStart w:id="84" w:name="_Toc420235995"/>
       <w:r>
         <w:t>Integration scenarios</w:t>
       </w:r>
-      <w:bookmarkEnd w:id="78"/>
-      <w:bookmarkEnd w:id="79"/>
       <w:bookmarkEnd w:id="80"/>
       <w:bookmarkEnd w:id="81"/>
       <w:bookmarkEnd w:id="82"/>
+      <w:bookmarkEnd w:id="83"/>
+      <w:bookmarkEnd w:id="84"/>
       <w:r>
         <w:t xml:space="preserve"> </w:t>
       </w:r>
@@ -28386,8 +28243,8 @@
       <w:pPr>
         <w:pStyle w:val="Opisslike"/>
       </w:pPr>
-      <w:bookmarkStart w:id="83" w:name="_Ref420054784"/>
-      <w:bookmarkStart w:id="84" w:name="_Toc420068207"/>
+      <w:bookmarkStart w:id="85" w:name="_Ref420054784"/>
+      <w:bookmarkStart w:id="86" w:name="_Toc420068207"/>
       <w:r>
         <w:t xml:space="preserve">Figure </w:t>
       </w:r>
@@ -28399,14 +28256,14 @@
           <w:t>14</w:t>
         </w:r>
       </w:fldSimple>
-      <w:bookmarkEnd w:id="83"/>
+      <w:bookmarkEnd w:id="85"/>
       <w:r>
         <w:t>. Integrated solution scenario</w:t>
       </w:r>
       <w:r>
         <w:t xml:space="preserve"> schema</w:t>
       </w:r>
-      <w:bookmarkEnd w:id="84"/>
+      <w:bookmarkEnd w:id="86"/>
     </w:p>
     <w:p>
       <w:r>
@@ -28530,9 +28387,9 @@
       <w:pPr>
         <w:pStyle w:val="Opisslike"/>
       </w:pPr>
-      <w:bookmarkStart w:id="85" w:name="_Ref420062171"/>
-      <w:bookmarkStart w:id="86" w:name="_Ref420062115"/>
-      <w:bookmarkStart w:id="87" w:name="_Toc420068208"/>
+      <w:bookmarkStart w:id="87" w:name="_Ref420062171"/>
+      <w:bookmarkStart w:id="88" w:name="_Ref420062115"/>
+      <w:bookmarkStart w:id="89" w:name="_Toc420068208"/>
       <w:r>
         <w:t xml:space="preserve">Figure </w:t>
       </w:r>
@@ -28544,7 +28401,7 @@
           <w:t>15</w:t>
         </w:r>
       </w:fldSimple>
-      <w:bookmarkEnd w:id="85"/>
+      <w:bookmarkEnd w:id="87"/>
       <w:r>
         <w:t xml:space="preserve">. </w:t>
       </w:r>
@@ -28554,8 +28411,8 @@
       <w:r>
         <w:t>sing the solution as a service</w:t>
       </w:r>
-      <w:bookmarkEnd w:id="86"/>
-      <w:bookmarkEnd w:id="87"/>
+      <w:bookmarkEnd w:id="88"/>
+      <w:bookmarkEnd w:id="89"/>
     </w:p>
     <w:p>
       <w:r>
@@ -28720,16 +28577,16 @@
       <w:pPr>
         <w:pStyle w:val="Naslov2"/>
       </w:pPr>
-      <w:bookmarkStart w:id="88" w:name="_Toc420068241"/>
-      <w:bookmarkStart w:id="89" w:name="_Ref420083197"/>
+      <w:bookmarkStart w:id="90" w:name="_Ref420083197"/>
+      <w:bookmarkStart w:id="91" w:name="_Toc420235996"/>
       <w:r>
         <w:t xml:space="preserve">Development </w:t>
       </w:r>
       <w:r>
         <w:t>process</w:t>
       </w:r>
-      <w:bookmarkEnd w:id="88"/>
-      <w:bookmarkEnd w:id="89"/>
+      <w:bookmarkEnd w:id="90"/>
+      <w:bookmarkEnd w:id="91"/>
       <w:r>
         <w:t xml:space="preserve"> </w:t>
       </w:r>
@@ -28856,13 +28713,13 @@
       <w:pPr>
         <w:pStyle w:val="Naslov2"/>
       </w:pPr>
-      <w:bookmarkStart w:id="90" w:name="_Toc420068242"/>
-      <w:bookmarkStart w:id="91" w:name="_Ref420083309"/>
+      <w:bookmarkStart w:id="92" w:name="_Ref420083309"/>
+      <w:bookmarkStart w:id="93" w:name="_Toc420235997"/>
       <w:r>
         <w:t>Potential improvements</w:t>
       </w:r>
-      <w:bookmarkEnd w:id="90"/>
-      <w:bookmarkEnd w:id="91"/>
+      <w:bookmarkEnd w:id="92"/>
+      <w:bookmarkEnd w:id="93"/>
     </w:p>
     <w:p>
       <w:r>
@@ -28925,10 +28782,10 @@
           <w:lang w:val="en-GB"/>
         </w:rPr>
       </w:pPr>
-      <w:bookmarkStart w:id="92" w:name="_Toc420068243"/>
-      <w:bookmarkStart w:id="93" w:name="_Ref420080524"/>
-      <w:bookmarkStart w:id="94" w:name="_Ref420080529"/>
-      <w:bookmarkStart w:id="95" w:name="_Ref420084026"/>
+      <w:bookmarkStart w:id="94" w:name="_Ref420080524"/>
+      <w:bookmarkStart w:id="95" w:name="_Ref420080529"/>
+      <w:bookmarkStart w:id="96" w:name="_Ref420084026"/>
+      <w:bookmarkStart w:id="97" w:name="_Toc420235998"/>
       <w:r>
         <w:rPr>
           <w:lang w:val="en-GB"/>
@@ -28936,10 +28793,10 @@
         <w:lastRenderedPageBreak/>
         <w:t>Testing</w:t>
       </w:r>
-      <w:bookmarkEnd w:id="92"/>
-      <w:bookmarkEnd w:id="93"/>
       <w:bookmarkEnd w:id="94"/>
       <w:bookmarkEnd w:id="95"/>
+      <w:bookmarkEnd w:id="96"/>
+      <w:bookmarkEnd w:id="97"/>
     </w:p>
     <w:p>
       <w:r>
@@ -29031,6 +28888,7 @@
       <w:pPr>
         <w:pStyle w:val="Naslov2"/>
       </w:pPr>
+      <w:bookmarkStart w:id="98" w:name="_Toc420235999"/>
       <w:r>
         <w:t xml:space="preserve">Local integration </w:t>
       </w:r>
@@ -29038,7 +28896,11 @@
         <w:t xml:space="preserve">scenario </w:t>
       </w:r>
       <w:r>
-        <w:t xml:space="preserve">testing </w:t>
+        <w:t>testing</w:t>
+      </w:r>
+      <w:bookmarkEnd w:id="98"/>
+      <w:r>
+        <w:t xml:space="preserve"> </w:t>
       </w:r>
     </w:p>
     <w:p>
@@ -29055,13 +28917,16 @@
       <w:r>
         <w:t xml:space="preserve">. </w:t>
       </w:r>
+      <w:r>
+        <w:t xml:space="preserve">From a performance perspective this is of course an ideal scenario so the results should reflect this. </w:t>
+      </w:r>
     </w:p>
     <w:p/>
     <w:p>
       <w:pPr>
         <w:pStyle w:val="Opisslike"/>
       </w:pPr>
-      <w:bookmarkStart w:id="96" w:name="_Toc420186688"/>
+      <w:bookmarkStart w:id="99" w:name="_Toc420186688"/>
       <w:r>
         <w:t xml:space="preserve">Table </w:t>
       </w:r>
@@ -29076,7 +28941,7 @@
       <w:r>
         <w:t>. Qualitative results of the local integration scenario</w:t>
       </w:r>
-      <w:bookmarkEnd w:id="96"/>
+      <w:bookmarkEnd w:id="99"/>
     </w:p>
     <w:p/>
     <w:p/>
@@ -29084,7 +28949,7 @@
       <w:pPr>
         <w:pStyle w:val="Opisslike"/>
       </w:pPr>
-      <w:bookmarkStart w:id="97" w:name="_Toc420186689"/>
+      <w:bookmarkStart w:id="100" w:name="_Toc420186689"/>
       <w:r>
         <w:t xml:space="preserve">Table </w:t>
       </w:r>
@@ -29099,18 +28964,20 @@
       <w:r>
         <w:t>. Performance test results of the local integration scenario</w:t>
       </w:r>
-      <w:bookmarkEnd w:id="97"/>
+      <w:bookmarkEnd w:id="100"/>
     </w:p>
     <w:p>
       <w:pPr>
         <w:pStyle w:val="Naslov2"/>
       </w:pPr>
+      <w:bookmarkStart w:id="101" w:name="_Toc420236000"/>
       <w:r>
         <w:t xml:space="preserve">Integration as a service </w:t>
       </w:r>
       <w:r>
         <w:t>scenario testing</w:t>
       </w:r>
+      <w:bookmarkEnd w:id="101"/>
     </w:p>
     <w:p>
       <w:r>
@@ -29120,13 +28987,16 @@
       <w:r>
         <w:t xml:space="preserve"> integration scenario. </w:t>
       </w:r>
+      <w:r>
+        <w:t>The connection was done over a local network so the client and server machine had a direct connection. This scenario therefore doesn't take into account latency and other issues which would occur with a more realistic connection scenario.</w:t>
+      </w:r>
     </w:p>
     <w:p/>
     <w:p>
       <w:pPr>
         <w:pStyle w:val="Opisslike"/>
       </w:pPr>
-      <w:bookmarkStart w:id="98" w:name="_Toc420186690"/>
+      <w:bookmarkStart w:id="102" w:name="_Toc420186690"/>
       <w:r>
         <w:t xml:space="preserve">Table </w:t>
       </w:r>
@@ -29141,16 +29011,15 @@
       <w:r>
         <w:t>. Qualitative results of the "Using the solution as a service" integration scenario</w:t>
       </w:r>
-      <w:bookmarkEnd w:id="98"/>
+      <w:bookmarkEnd w:id="102"/>
     </w:p>
     <w:p/>
     <w:p>
       <w:pPr>
         <w:pStyle w:val="Opisslike"/>
       </w:pPr>
-      <w:bookmarkStart w:id="99" w:name="_Toc420186691"/>
-      <w:r>
-        <w:lastRenderedPageBreak/>
+      <w:bookmarkStart w:id="103" w:name="_Toc420186691"/>
+      <w:r>
         <w:t xml:space="preserve">Table </w:t>
       </w:r>
       <w:fldSimple w:instr=" SEQ Table \* ARABIC ">
@@ -29164,41 +29033,58 @@
       <w:r>
         <w:t>. Performance test results "Using the solution as a service" integration scenario</w:t>
       </w:r>
-      <w:bookmarkEnd w:id="99"/>
+      <w:bookmarkEnd w:id="103"/>
     </w:p>
     <w:p>
       <w:pPr>
         <w:pStyle w:val="Naslov2"/>
       </w:pPr>
+      <w:bookmarkStart w:id="104" w:name="_Toc420236001"/>
       <w:r>
         <w:t>Summary</w:t>
       </w:r>
+      <w:bookmarkEnd w:id="104"/>
     </w:p>
     <w:p>
       <w:r>
         <w:tab/>
-        <w:t xml:space="preserve">The qualitative tests in both scenarios show that the system performs as predicted. These also validate that the fetching of additional data worked therefore that the PIPs and all of the other components are working as intended, of course, from a functional perspective. </w:t>
-      </w:r>
-    </w:p>
-    <w:p>
+        <w:t>The qualitative tests in both scenarios show that the system performs as predicted. These also validate that the fetching of additional data worked</w:t>
+      </w:r>
+      <w:r>
+        <w:t>. It can be concluded that t</w:t>
+      </w:r>
+      <w:r>
+        <w:t xml:space="preserve">he PIPs and all of the other components are working as intended, of course, from a functional perspective. </w:t>
+      </w:r>
+    </w:p>
+    <w:p>
+      <w:r>
+        <w:tab/>
+      </w:r>
       <w:r>
         <w:t xml:space="preserve">The performance test show that </w:t>
       </w:r>
       <w:r>
-        <w:t xml:space="preserve"> </w:t>
-      </w:r>
-    </w:p>
-    <w:p>
-      <w:r>
-        <w:t xml:space="preserve">Comparing the results between the two scenarios </w:t>
-      </w:r>
-    </w:p>
-    <w:p/>
+        <w:t>the second scenario has slightly slower responses which is to be expected because of the overhead a REST service scenario brings. Th</w:t>
+      </w:r>
+      <w:r>
+        <w:t xml:space="preserve">is difference in response time should increase in situations where the machines have more distance between, with high network traffic and other network related problems. </w:t>
+      </w:r>
+    </w:p>
+    <w:p>
+      <w:r>
+        <w:tab/>
+        <w:t>These tests showed that the developed solution perfo</w:t>
+      </w:r>
+      <w:r>
+        <w:t xml:space="preserve">rmed as intended from a functionality perspective and satisfactory from a performance perspective, meaning that the overhead for the response times is acceptable for integrating in other systems. </w:t>
+      </w:r>
+    </w:p>
     <w:p>
       <w:pPr>
         <w:pStyle w:val="Naslov1"/>
       </w:pPr>
-      <w:bookmarkStart w:id="100" w:name="_Toc420068246"/>
+      <w:bookmarkStart w:id="105" w:name="_Toc420236002"/>
       <w:r>
         <w:lastRenderedPageBreak/>
         <w:t>Integration</w:t>
@@ -29215,21 +29101,107 @@
       <w:r>
         <w:t xml:space="preserve"> SMARTIE</w:t>
       </w:r>
-      <w:bookmarkEnd w:id="100"/>
-    </w:p>
-    <w:p/>
+      <w:bookmarkEnd w:id="105"/>
+    </w:p>
+    <w:p>
+      <w:r>
+        <w:tab/>
+        <w:t xml:space="preserve">This Section will give a general overview of SMARTIE and the </w:t>
+      </w:r>
+      <w:proofErr w:type="spellStart"/>
+      <w:r>
+        <w:rPr>
+          <w:i/>
+        </w:rPr>
+        <w:t>SmartData</w:t>
+      </w:r>
+      <w:proofErr w:type="spellEnd"/>
+      <w:r>
+        <w:t xml:space="preserve"> platform from the information that was available. In Section </w:t>
+      </w:r>
+      <w:r>
+        <w:fldChar w:fldCharType="begin"/>
+      </w:r>
+      <w:r>
+        <w:instrText xml:space="preserve"> REF _Ref420227241 \n \h </w:instrText>
+      </w:r>
+      <w:r>
+        <w:fldChar w:fldCharType="separate"/>
+      </w:r>
+      <w:r>
+        <w:t>5.1</w:t>
+      </w:r>
+      <w:r>
+        <w:fldChar w:fldCharType="end"/>
+      </w:r>
+      <w:r>
+        <w:t xml:space="preserve"> a brief description will be given of the state of the project during initial stages of doing this dissertation and Section </w:t>
+      </w:r>
+      <w:r>
+        <w:fldChar w:fldCharType="begin"/>
+      </w:r>
+      <w:r>
+        <w:instrText xml:space="preserve"> REF _Ref420227377 \n \h </w:instrText>
+      </w:r>
+      <w:r>
+        <w:fldChar w:fldCharType="separate"/>
+      </w:r>
+      <w:r>
+        <w:t>5.2</w:t>
+      </w:r>
+      <w:r>
+        <w:fldChar w:fldCharType="end"/>
+      </w:r>
+      <w:r>
+        <w:t xml:space="preserve"> will give a critical overview and propose solutions </w:t>
+      </w:r>
+      <w:r>
+        <w:t xml:space="preserve">that would improve upon the current implementation. </w:t>
+      </w:r>
+    </w:p>
     <w:p>
       <w:pPr>
         <w:pStyle w:val="Naslov2"/>
       </w:pPr>
-      <w:bookmarkStart w:id="101" w:name="_Toc420068247"/>
+      <w:bookmarkStart w:id="106" w:name="_Ref420227241"/>
+      <w:bookmarkStart w:id="107" w:name="_Ref420233397"/>
+      <w:bookmarkStart w:id="108" w:name="_Toc420236003"/>
       <w:r>
         <w:t>Current state</w:t>
       </w:r>
-      <w:bookmarkEnd w:id="101"/>
-    </w:p>
-    <w:p/>
-    <w:p>
+      <w:bookmarkEnd w:id="106"/>
+      <w:r>
+        <w:t xml:space="preserve"> and issues</w:t>
+      </w:r>
+      <w:bookmarkEnd w:id="107"/>
+      <w:bookmarkEnd w:id="108"/>
+    </w:p>
+    <w:p>
+      <w:r>
+        <w:tab/>
+      </w:r>
+      <w:proofErr w:type="spellStart"/>
+      <w:r>
+        <w:t>SmartData</w:t>
+      </w:r>
+      <w:proofErr w:type="spellEnd"/>
+      <w:r>
+        <w:t xml:space="preserve"> is a platform that is being developed as a subsystem inside the SMARTIE project and it is responsible for storing sensor data and enforcing access control over the data and sensors. </w:t>
+      </w:r>
+      <w:r>
+        <w:t>The system is being developed with scalability in mind</w:t>
+      </w:r>
+      <w:r>
+        <w:t xml:space="preserve"> and offers important functionality to SMARTIE. As the solutions for the problems this project faces are not readily available, and the final solution is meant to be used in systems used by many other systems and applications, using private and confidential data. </w:t>
+      </w:r>
+      <w:r>
+        <w:t xml:space="preserve">Because of this, the system needs to provide a high level of security and availability. </w:t>
+      </w:r>
+    </w:p>
+    <w:p>
+      <w:r>
+        <w:tab/>
+      </w:r>
       <w:r>
         <w:t xml:space="preserve">In the current state, </w:t>
       </w:r>
@@ -29239,35 +29211,218 @@
       </w:r>
       <w:proofErr w:type="spellEnd"/>
       <w:r>
-        <w:t xml:space="preserve"> has access control implemented by encrypting data and allowing decryption to users that have access to it. The policies that contain the information on which users can access the data are stored together with the data itself ("sticky policies"). This means that the all data needs to be fetched in order to evaluate the policy on it. This has a drawback in case of requests that result in denying access. If a user or set of users send a large number of requests for a lot of data, for which they don't have access to, an opening for a </w:t>
+        <w:t xml:space="preserve"> has access control </w:t>
+      </w:r>
+      <w:r>
+        <w:t xml:space="preserve">for fetching data </w:t>
+      </w:r>
+      <w:r>
+        <w:t>implemented by encrypting data and allowing decryption to users that have access to it</w:t>
+      </w:r>
+      <w:r>
+        <w:t xml:space="preserve"> and using </w:t>
       </w:r>
       <w:proofErr w:type="spellStart"/>
       <w:r>
-        <w:t>DoS</w:t>
+        <w:t>oAuth</w:t>
       </w:r>
       <w:proofErr w:type="spellEnd"/>
       <w:r>
-        <w:t xml:space="preserve"> type of attack could happen. This also means that in case of changing access policies for past data means fetching all the data that we want the change to affect and updating of the policy attached to it. This solution therefore isn't flexible if policies that are meant to be updated are to be integrated. </w:t>
-      </w:r>
+        <w:t xml:space="preserve"> for identity </w:t>
+      </w:r>
+      <w:r>
+        <w:t>based access control</w:t>
+      </w:r>
+      <w:r>
+        <w:t>. The policies that contain the information on which users can access the data are stored together with the data itself ("sticky policies"). This means that the all data needs to be fetched in order to evaluate the policy on it. This has a drawback in case of requests tha</w:t>
+      </w:r>
+      <w:r>
+        <w:t>t result in denying access. If one</w:t>
+      </w:r>
+      <w:r>
+        <w:t xml:space="preserve"> user or </w:t>
+      </w:r>
+      <w:r>
+        <w:t>a set</w:t>
+      </w:r>
+      <w:r>
+        <w:t xml:space="preserve"> of users send </w:t>
+      </w:r>
+      <w:r>
+        <w:t xml:space="preserve">requests for a </w:t>
+      </w:r>
+      <w:r>
+        <w:t>large quantity</w:t>
+      </w:r>
+      <w:r>
+        <w:t xml:space="preserve"> of data, for which they don't </w:t>
+      </w:r>
+      <w:r>
+        <w:t>have access to, all of that data needs to be fetched</w:t>
+      </w:r>
+      <w:r>
+        <w:t>, policies need to be extracted and evaluation has to be done on every set of data. This is a big performance overhead as these operations require significant time so cumulatively it could be a opening for a DoS (Denial of Service) type of attack. Another issue is flexibility. I</w:t>
+      </w:r>
+      <w:r>
+        <w:t>n case of changing access policies for past data means fetchi</w:t>
+      </w:r>
+      <w:r>
+        <w:t>ng all the data for which the access policy needs to be</w:t>
+      </w:r>
+      <w:r>
+        <w:t xml:space="preserve"> change</w:t>
+      </w:r>
+      <w:r>
+        <w:t>d and updating of the policies</w:t>
+      </w:r>
+      <w:r>
+        <w:t xml:space="preserve"> attached to it.</w:t>
+      </w:r>
+      <w:r>
+        <w:t xml:space="preserve"> In case of having a large policies, they </w:t>
+      </w:r>
+      <w:r>
+        <w:t>contribute to</w:t>
+      </w:r>
+      <w:r>
+        <w:t xml:space="preserve"> a significant p</w:t>
+      </w:r>
+      <w:r>
+        <w:t>iece</w:t>
+      </w:r>
+      <w:r>
+        <w:t xml:space="preserve"> in the actual data</w:t>
+      </w:r>
+      <w:r>
+        <w:t xml:space="preserve"> being</w:t>
+      </w:r>
+      <w:r>
+        <w:t xml:space="preserve"> store</w:t>
+      </w:r>
+      <w:r>
+        <w:t>d bringing unwanted overhead to the system. The current system doesn't predict that policies stored with data need updating and the system is still secure because the data will not be decrypted unless the subject wanting to access the data has access. This system in its current state therefore satisfies the current need</w:t>
+      </w:r>
+      <w:r>
+        <w:t>s</w:t>
+      </w:r>
+      <w:r>
+        <w:t xml:space="preserve"> but</w:t>
+      </w:r>
+      <w:r>
+        <w:t xml:space="preserve"> isn't flexible</w:t>
+      </w:r>
+      <w:r>
+        <w:t xml:space="preserve"> eno</w:t>
+      </w:r>
+      <w:r>
+        <w:t xml:space="preserve">ugh to accommodate </w:t>
+      </w:r>
+      <w:r>
+        <w:t xml:space="preserve">significant </w:t>
+      </w:r>
+      <w:r>
+        <w:t xml:space="preserve">changes. </w:t>
+      </w:r>
+      <w:r>
+        <w:t xml:space="preserve">The publishing of data is done with a </w:t>
+      </w:r>
+      <w:r>
+        <w:t>publish/subscribe type of workflow. Although this type of solution is appropriate for this type of scenario, it is somewhat limited on the type of conditions that can be integrated in the evaluation process. This comes back to the administration and system modifications usually required to accommodate complex conditions, decision making and also managing and updating of roles and other data depending on changes that take</w:t>
+      </w:r>
+      <w:r>
+        <w:t xml:space="preserve"> place with time. Although the system is somewhat limited with flexibility and could have issues regarding overheads with administration, the planned product covers all of the requirements needed for it to function in the intended implementation</w:t>
+      </w:r>
+      <w:r>
+        <w:t xml:space="preserve">. </w:t>
+      </w:r>
+    </w:p>
+    <w:p>
+      <w:pPr>
+        <w:pStyle w:val="Naslov2"/>
+      </w:pPr>
+      <w:bookmarkStart w:id="109" w:name="_Ref420227377"/>
+      <w:bookmarkStart w:id="110" w:name="_Toc420236004"/>
+      <w:r>
+        <w:lastRenderedPageBreak/>
+        <w:t>Proposed implementation</w:t>
+      </w:r>
+      <w:bookmarkEnd w:id="109"/>
+      <w:bookmarkEnd w:id="110"/>
     </w:p>
     <w:p>
       <w:r>
         <w:tab/>
-        <w:t xml:space="preserve">This Access Control framework should solve this issues offering a safer and more flexible solution and could potentially be integrated as access control "before" (regarding the point in communication) the current access control point. </w:t>
-      </w:r>
-    </w:p>
-    <w:p/>
-    <w:p>
-      <w:pPr>
-        <w:pStyle w:val="Naslov2"/>
-      </w:pPr>
-      <w:bookmarkStart w:id="102" w:name="_Toc420068248"/>
-      <w:r>
-        <w:t>Proposed implementation</w:t>
-      </w:r>
-      <w:bookmarkEnd w:id="102"/>
-    </w:p>
-    <w:p/>
+      </w:r>
+      <w:r>
+        <w:t xml:space="preserve">As stated in Section </w:t>
+      </w:r>
+      <w:r>
+        <w:fldChar w:fldCharType="begin"/>
+      </w:r>
+      <w:r>
+        <w:instrText xml:space="preserve"> REF _Ref420233397 \n \h </w:instrText>
+      </w:r>
+      <w:r>
+        <w:fldChar w:fldCharType="separate"/>
+      </w:r>
+      <w:r>
+        <w:t>5.1</w:t>
+      </w:r>
+      <w:r>
+        <w:fldChar w:fldCharType="end"/>
+      </w:r>
+      <w:r>
+        <w:t xml:space="preserve"> offers a good solution but has some potential problems, mainly regarding flexibility.</w:t>
+      </w:r>
+      <w:r>
+        <w:t xml:space="preserve"> This section will propose solutions for these issues by integrating the solution developed in this work.</w:t>
+      </w:r>
+      <w:r>
+        <w:t xml:space="preserve"> A proposed solution for the first issue mentioned would be removing policies from the </w:t>
+      </w:r>
+      <w:r>
+        <w:t xml:space="preserve">data and storing them in the policy database used by this solution. The policies would need to be rewritten to have more descriptive and generic rules instead of regarding specific data. This would offer greater flexibility and because the policies could be managed on a single point, it would remove the need to always fetch data while evaluating policies. It would also mean that one policy </w:t>
+      </w:r>
+      <w:r>
+        <w:t>could be responsible for more sets of data reducing the number of evaluations required to access large sets of data. The last benefit would be reducing the amount of data needed to be stored because the policies would be stored on a different database and also because there wouldn't be the need of making many copies of the same types of policies but having one inst</w:t>
+      </w:r>
+      <w:r>
+        <w:t xml:space="preserve">ead. The second proposal would be aimed to improve the </w:t>
+      </w:r>
+      <w:r>
+        <w:t>current publish</w:t>
+      </w:r>
+      <w:r>
+        <w:t xml:space="preserve">/subscribe solution for publishing of data. By integrating the solution developed for this work in the current one it would gain the flexibility for having more elaborate conditions and also reduce the amount of management needed making the system more secure in the long term. These integrations could be done with either integration scenarios described in Section </w:t>
+      </w:r>
+      <w:r>
+        <w:fldChar w:fldCharType="begin"/>
+      </w:r>
+      <w:r>
+        <w:instrText xml:space="preserve"> REF _Ref419886710 \n \h </w:instrText>
+      </w:r>
+      <w:r>
+        <w:fldChar w:fldCharType="separate"/>
+      </w:r>
+      <w:r>
+        <w:t>3.3</w:t>
+      </w:r>
+      <w:r>
+        <w:fldChar w:fldCharType="end"/>
+      </w:r>
+      <w:r>
+        <w:t xml:space="preserve"> but because there is a possibility of sharing some policies, attribute sources and other functionality the second scenario would be easier to integrate and would offer a</w:t>
+      </w:r>
+      <w:r>
+        <w:t>n overall</w:t>
+      </w:r>
+      <w:r>
+        <w:t xml:space="preserve"> better</w:t>
+      </w:r>
+      <w:r>
+        <w:t xml:space="preserve"> solution.</w:t>
+      </w:r>
+    </w:p>
     <w:p>
       <w:pPr>
         <w:pStyle w:val="Naslov1"/>
@@ -29275,8 +29430,8 @@
           <w:lang w:val="en-GB"/>
         </w:rPr>
       </w:pPr>
-      <w:bookmarkStart w:id="103" w:name="_Toc420068251"/>
-      <w:bookmarkStart w:id="104" w:name="_Ref420084215"/>
+      <w:bookmarkStart w:id="111" w:name="_Ref420084215"/>
+      <w:bookmarkStart w:id="112" w:name="_Toc420236005"/>
       <w:r>
         <w:rPr>
           <w:lang w:val="en-GB"/>
@@ -29284,8 +29439,8 @@
         <w:lastRenderedPageBreak/>
         <w:t>Conclusion</w:t>
       </w:r>
-      <w:bookmarkEnd w:id="103"/>
-      <w:bookmarkEnd w:id="104"/>
+      <w:bookmarkEnd w:id="111"/>
+      <w:bookmarkEnd w:id="112"/>
       <w:r>
         <w:rPr>
           <w:lang w:val="en-GB"/>
@@ -29293,100 +29448,333 @@
         <w:t xml:space="preserve"> </w:t>
       </w:r>
     </w:p>
-    <w:p/>
+    <w:p>
+      <w:r>
+        <w:tab/>
+        <w:t xml:space="preserve">This Section </w:t>
+      </w:r>
+      <w:r>
+        <w:t xml:space="preserve">give a brief </w:t>
+      </w:r>
+      <w:r>
+        <w:t xml:space="preserve">overview and </w:t>
+      </w:r>
+      <w:r>
+        <w:t>final remarks on the work that has been done and give thoughts and direction for future work.</w:t>
+      </w:r>
+      <w:r>
+        <w:t xml:space="preserve"> </w:t>
+      </w:r>
+    </w:p>
     <w:p>
       <w:pPr>
         <w:pStyle w:val="Naslov2"/>
       </w:pPr>
-      <w:bookmarkStart w:id="105" w:name="_Toc420068252"/>
-      <w:r>
-        <w:t>Integration in other systems</w:t>
-      </w:r>
-      <w:bookmarkEnd w:id="105"/>
-    </w:p>
-    <w:p/>
+      <w:bookmarkStart w:id="113" w:name="_Toc420236006"/>
+      <w:r>
+        <w:t>Final remarks</w:t>
+      </w:r>
+      <w:bookmarkEnd w:id="113"/>
+    </w:p>
+    <w:p>
+      <w:r>
+        <w:tab/>
+      </w:r>
+      <w:r>
+        <w:t>Companies such as Google, Facebook, Amazon</w:t>
+      </w:r>
+      <w:r>
+        <w:t xml:space="preserve"> but also other organisation like in the EU in case of SMARTIE,</w:t>
+      </w:r>
+      <w:r>
+        <w:t xml:space="preserve"> are investing a lot of time, effort and money in solving the challenges regardin</w:t>
+      </w:r>
+      <w:r>
+        <w:t>g IoT, Big Data, Access Control and</w:t>
+      </w:r>
+      <w:r>
+        <w:t xml:space="preserve"> Security in all of these areas</w:t>
+      </w:r>
+      <w:r>
+        <w:t>. These areas are currently on the forefront</w:t>
+      </w:r>
+      <w:r>
+        <w:t xml:space="preserve"> technological advancements</w:t>
+      </w:r>
+      <w:r>
+        <w:t xml:space="preserve"> and together </w:t>
+      </w:r>
+      <w:r>
+        <w:t xml:space="preserve">with </w:t>
+      </w:r>
+      <w:r>
+        <w:t>some other fields like AI (Artificial Intelligence)</w:t>
+      </w:r>
+      <w:r>
+        <w:t xml:space="preserve"> are considered areas </w:t>
+      </w:r>
+      <w:r>
+        <w:t>that will bring the next push of</w:t>
+      </w:r>
+      <w:r>
+        <w:t xml:space="preserve"> advancements in technology in general. Security is an often overlooked area but still needs to be addressed in order to make the systems s</w:t>
+      </w:r>
+      <w:r>
+        <w:t>afe to use.</w:t>
+      </w:r>
+      <w:r>
+        <w:t xml:space="preserve"> Projects like SMARTIE offer great potential for applications that could significantly improve people's lives and security of personal information and critical systems is vital to making those real.</w:t>
+      </w:r>
+    </w:p>
+    <w:p>
+      <w:r>
+        <w:tab/>
+        <w:t>The solution that has been developed</w:t>
+      </w:r>
+      <w:r>
+        <w:t>,</w:t>
+      </w:r>
+      <w:r>
+        <w:t xml:space="preserve"> </w:t>
+      </w:r>
+      <w:r>
+        <w:t>although obviously not at production level is a proof of concept and demonstration of utilizing ABAC and the XACML standard in a IoT scenario environment, demonstrating a lot of benefits compared to other systems. Along with IoT scenarios, the applications that it could be utilized in are numerous. Just naming one example</w:t>
+      </w:r>
+      <w:r>
+        <w:t>, with</w:t>
+      </w:r>
+      <w:r>
+        <w:t xml:space="preserve"> web applications and the OWASP top ten list of security issues, ABAC</w:t>
+      </w:r>
+      <w:r>
+        <w:t xml:space="preserve"> effectively solves half of them.</w:t>
+      </w:r>
+      <w:r>
+        <w:t xml:space="preserve"> Therefore, a standardised and simple to use solution could solve these issues with ease and minimal modification</w:t>
+      </w:r>
+      <w:r>
+        <w:t xml:space="preserve"> having significant impact of the level of </w:t>
+      </w:r>
+      <w:r>
+        <w:t>security offered by basic services low budget services and applications</w:t>
+      </w:r>
+      <w:r>
+        <w:t>. The other benefit of</w:t>
+      </w:r>
+      <w:r>
+        <w:t xml:space="preserve"> utilizing ABAC and XACML</w:t>
+      </w:r>
+      <w:r>
+        <w:t xml:space="preserve"> is also longevity. Because of the flexibility offered by the diversity of policies that can be written and enforced</w:t>
+      </w:r>
+      <w:r>
+        <w:t>, and the open nature of actual resource, security could be enforced over virtually anything from data, applications, services to sensor</w:t>
+      </w:r>
+      <w:r>
+        <w:t xml:space="preserve">s, actuators, locations... This open nature is probably the most significant contributor to the possible impact ABAC can offer. </w:t>
+      </w:r>
+      <w:r>
+        <w:t>The</w:t>
+      </w:r>
+      <w:r>
+        <w:t xml:space="preserve"> solution developed in this work, as research indicates, unlike other solutions, implemented all of the major components defined in the OASIS XACML standard </w:t>
+      </w:r>
+      <w:sdt>
+        <w:sdtPr>
+          <w:id w:val="189335266"/>
+          <w:citation/>
+        </w:sdtPr>
+        <w:sdtContent>
+          <w:r>
+            <w:fldChar w:fldCharType="begin"/>
+          </w:r>
+          <w:r>
+            <w:rPr>
+              <w:lang w:val="hr-HR"/>
+            </w:rPr>
+            <w:instrText xml:space="preserve"> CITATION eXt13 \l 1050 </w:instrText>
+          </w:r>
+          <w:r>
+            <w:fldChar w:fldCharType="separate"/>
+          </w:r>
+          <w:r>
+            <w:rPr>
+              <w:noProof/>
+              <w:lang w:val="hr-HR"/>
+            </w:rPr>
+            <w:t>[1]</w:t>
+          </w:r>
+          <w:r>
+            <w:fldChar w:fldCharType="end"/>
+          </w:r>
+        </w:sdtContent>
+      </w:sdt>
+      <w:r>
+        <w:t xml:space="preserve">. It was tested in various scenarios and offers </w:t>
+      </w:r>
+      <w:r>
+        <w:t>2</w:t>
+      </w:r>
+      <w:r>
+        <w:t xml:space="preserve"> ways of integration</w:t>
+      </w:r>
+      <w:r>
+        <w:t xml:space="preserve">, and both are straightforward and simple to do. </w:t>
+      </w:r>
+      <w:r>
+        <w:t xml:space="preserve">Although this solution is a "proof of concept" and not a final piece of software, it doesn't mean that it is unusable as the tests demonstrate, but means that it can be used in the case of simpler scenarios and can be expanded for more demanding ones. </w:t>
+      </w:r>
+    </w:p>
+    <w:p>
+      <w:r>
+        <w:tab/>
+        <w:t xml:space="preserve">The ABAC methodology, especially with the XACML standard, has great potential and offers great benefits with virtually no downsides, which is not something that happens often. A finalized open source implementation that </w:t>
+      </w:r>
+      <w:r>
+        <w:t xml:space="preserve">implements every aspect of the standard along with connectivity options with many types of services, </w:t>
+      </w:r>
+      <w:r>
+        <w:t xml:space="preserve">would offer great benefits for many implementations, not </w:t>
+      </w:r>
+      <w:r>
+        <w:t xml:space="preserve">only IoT applications as mentioned before. </w:t>
+      </w:r>
+      <w:r>
+        <w:t xml:space="preserve">After building and having a secure system, verifying that it works correctly and predictably, </w:t>
+      </w:r>
+      <w:r>
+        <w:t xml:space="preserve">the potential failure point is no longer directly a point in the system but the interfaces that system administrator and people implementing the solution have to use. The system's security relies primarily on correctly defined policies, making requests that correctly mirror the true requests and integration that is done </w:t>
+      </w:r>
+      <w:r>
+        <w:lastRenderedPageBreak/>
+        <w:t xml:space="preserve">correctly. The human aspect of enforcing security is often overlooked as it is assumed that that aspect will work correctly. ABAC and XACML addressed this indirectly as the implementation should provide a solution that needs less </w:t>
+      </w:r>
+      <w:r>
+        <w:t xml:space="preserve">maintenance together with policy and request formats that are readable and understandable for humans, which are significant improvements compared to current systems. The focus of future improvements therefore may shift from developing new systems from a system perspective but more from a usability, maintenance and human perspective in general which will be addressed in section </w:t>
+      </w:r>
+      <w:r>
+        <w:fldChar w:fldCharType="begin"/>
+      </w:r>
+      <w:r>
+        <w:instrText xml:space="preserve"> REF _Ref420290228 \n \h </w:instrText>
+      </w:r>
+      <w:r>
+        <w:fldChar w:fldCharType="separate"/>
+      </w:r>
+      <w:r>
+        <w:t>6.2</w:t>
+      </w:r>
+      <w:r>
+        <w:fldChar w:fldCharType="end"/>
+      </w:r>
+      <w:r>
+        <w:t xml:space="preserve">.  </w:t>
+      </w:r>
+      <w:r>
+        <w:t xml:space="preserve"> </w:t>
+      </w:r>
+    </w:p>
     <w:p>
       <w:pPr>
         <w:pStyle w:val="Naslov2"/>
       </w:pPr>
-      <w:bookmarkStart w:id="106" w:name="_Toc420068253"/>
+      <w:bookmarkStart w:id="114" w:name="_Toc420236007"/>
+      <w:bookmarkStart w:id="115" w:name="_Ref420290228"/>
       <w:r>
         <w:t>Future work</w:t>
       </w:r>
-      <w:bookmarkEnd w:id="106"/>
+      <w:bookmarkEnd w:id="114"/>
+      <w:bookmarkEnd w:id="115"/>
     </w:p>
     <w:p>
       <w:r>
         <w:tab/>
       </w:r>
       <w:r>
-        <w:t xml:space="preserve">Companies such as Google, Facebook, Amazon... etc. are investing a lot of time, effort and money in solving the challenges regarding IoT, Big Data, Access Control, Security in all of these areas and more because future steps in the commercial technological aspect in general point to the integration of microcontrollers or computers in general into almost every device and everyday item or can be integrated into infrastructure, factories, farms, production facilities </w:t>
+        <w:t xml:space="preserve">The solution needs some improvements to </w:t>
+      </w:r>
+      <w:r>
+        <w:t xml:space="preserve">make it usable for "real world" environments. Securing all of the connections for the REST services by utilizing TLS/SSL and/or  </w:t>
       </w:r>
       <w:proofErr w:type="spellStart"/>
       <w:r>
-        <w:t>ect</w:t>
+        <w:t>oAuth</w:t>
       </w:r>
       <w:proofErr w:type="spellEnd"/>
       <w:r>
-        <w:t xml:space="preserve">. This leads to an IoT which leads to Big Data problems which are being addressed by NoSQL data management systems. Along with the fundamental problems like infrastructure and having solutions that can cope and handle everything, security and privacy of all of that data is an issue that needs to be addressed for "real world" applications to be acceptable, safe and successful. ABAC using the XACML/JSON standard from OASIS is one of many possible solution/routs that can be taken regarding the solving of this problem. Compared to other solutions it offers exceptional security if taken into account the minimum amount of human effort needed for managing and updating policies. The implementation of a standardized solution means that modules can be taken and ported to other applications easily and used in other areas such as web and mobile applications and effectively addressing half of the issues from the OWASP current top ten list without relying on individuals to take in consideration security issues one by one.  </w:t>
-      </w:r>
-    </w:p>
-    <w:p>
-      <w:r>
-        <w:t>TODO: finish work and elaborate</w:t>
-      </w:r>
-    </w:p>
-    <w:p>
-      <w:pPr>
-        <w:pStyle w:val="Naslov2"/>
-        <w:numPr>
-          <w:ilvl w:val="1"/>
-          <w:numId w:val="24"/>
-        </w:numPr>
-      </w:pPr>
-      <w:bookmarkStart w:id="107" w:name="_Toc420068254"/>
-      <w:r>
-        <w:t xml:space="preserve">Final </w:t>
-      </w:r>
-      <w:bookmarkEnd w:id="107"/>
-      <w:r>
-        <w:t>thoughts</w:t>
-      </w:r>
-    </w:p>
-    <w:p>
-      <w:r>
-        <w:tab/>
-        <w:t xml:space="preserve">Using the OASIS ABAC implementation proposal architecture will allow the solution to be easily be built upon and allow the adding of other essential functionalities. This solution will therefore retain the structure of the OASIS ABAC implementation but will not have the full set of features/functionalities implemented. Just a subset determined to be enough taking in account the limitations set. The integration in SMARTIE or </w:t>
+        <w:t xml:space="preserve"> or </w:t>
       </w:r>
       <w:proofErr w:type="spellStart"/>
       <w:r>
-        <w:t>SmartData</w:t>
+        <w:t>OpenID</w:t>
       </w:r>
       <w:proofErr w:type="spellEnd"/>
       <w:r>
-        <w:t xml:space="preserve"> is not yet certain but will helpfully be done and prove to have significant benefits.</w:t>
-      </w:r>
-    </w:p>
-    <w:p/>
-    <w:p>
-      <w:r>
-        <w:t xml:space="preserve">This developed solution offers surprising ease of use and integration as test have shown and as research indicates is maybe the only complete solution from an architectural perspective in that it implemented all of the components, was </w:t>
-      </w:r>
-      <w:r>
-        <w:t>tested</w:t>
-      </w:r>
-      <w:r>
-        <w:t xml:space="preserve"> in various </w:t>
-      </w:r>
-      <w:r>
-        <w:t>scenarios</w:t>
-      </w:r>
-      <w:r>
-        <w:t xml:space="preserve"> and </w:t>
-      </w:r>
-    </w:p>
-    <w:p/>
-    <w:bookmarkStart w:id="108" w:name="_Ref420084301" w:displacedByCustomXml="next"/>
+        <w:t xml:space="preserve"> Connect as explained in the end of Section </w:t>
+      </w:r>
+      <w:r>
+        <w:fldChar w:fldCharType="begin"/>
+      </w:r>
+      <w:r>
+        <w:instrText xml:space="preserve"> REF _Ref419886710 \n \h </w:instrText>
+      </w:r>
+      <w:r>
+        <w:fldChar w:fldCharType="separate"/>
+      </w:r>
+      <w:r>
+        <w:t>3.3</w:t>
+      </w:r>
+      <w:r>
+        <w:fldChar w:fldCharType="end"/>
+      </w:r>
+      <w:r>
+        <w:t xml:space="preserve">. would be the first step of first phase in improvements. Expanding </w:t>
+      </w:r>
+      <w:r>
+        <w:t xml:space="preserve">the list of classes that provide the functionality for </w:t>
+      </w:r>
+      <w:r>
+        <w:t xml:space="preserve">evaluation </w:t>
+      </w:r>
+      <w:r>
+        <w:t xml:space="preserve">operations would be a secondary goal for improvements along with optimisations and adding the ability for handling multiple simultaneous calls in the service integration scenario. </w:t>
+      </w:r>
+      <w:r>
+        <w:t xml:space="preserve">After functionality and performance are expanded and improved, the focus of future work should be on the PAP. After the system is tested and it is confirmed that the system is working as intended, both from a functional and performance perspective, the only significant points of improvement are the PAP along with the interface for creation policies and a request parser component that would automatically mirror a variety of requests into JSON or XML formats of XACML requests. For example, the creation of requests from regular java code calls, </w:t>
+      </w:r>
+      <w:proofErr w:type="spellStart"/>
+      <w:r>
+        <w:t>url</w:t>
+      </w:r>
+      <w:proofErr w:type="spellEnd"/>
+      <w:r>
+        <w:t xml:space="preserve"> requests or others still have to be manually converted into standardised XACML requests. This requires a lot of effort, mainly because it requires the person implementing the solution to learn the standard therefore making a possibility of incorrect request definitions more likely. This therefore makes the system dependant on the </w:t>
+      </w:r>
+      <w:r>
+        <w:t xml:space="preserve">fact that a somewhat complex implementation is done correctly. The improvement of the PAP interface has the same problems and as the whole security of a correctly implemented system relies on correctly defined set of policies, a complex interface indirectly will result in a less secure system. </w:t>
+      </w:r>
+      <w:proofErr w:type="spellStart"/>
+      <w:r>
+        <w:t>Axiomatics</w:t>
+      </w:r>
+      <w:proofErr w:type="spellEnd"/>
+      <w:r>
+        <w:t xml:space="preserve"> has some breakthrough in this area as its Eclipse plug-in ALFA provides a much simpler and easier way of writing XACML policies. The next step beyond their plug-in would be a completely graphical interface that would be aimed more towards people that do not necessarily need to have an in depth knowledge of XACML or ABAC. </w:t>
+      </w:r>
+      <w:r>
+        <w:t>As a satisfactory system is created and becomes available for easy and wide spread implementation the focus of future developments may shift to the human aspect of maintaining and integrating security systems because ev</w:t>
+      </w:r>
+      <w:r>
+        <w:t>e</w:t>
+      </w:r>
+      <w:r>
+        <w:t xml:space="preserve">n a perfect security system cannot work if </w:t>
+      </w:r>
+      <w:r>
+        <w:t xml:space="preserve">it is used incorrectly. Because of this future systems could move towards removing the need for administration altogether and provide security to resources in a totally automated way. </w:t>
+      </w:r>
+    </w:p>
+    <w:bookmarkStart w:id="116" w:name="_Ref420084301" w:displacedByCustomXml="next"/>
     <w:sdt>
       <w:sdtPr>
         <w:rPr>
@@ -29403,7 +29791,7 @@
         </w:docPartObj>
       </w:sdtPr>
       <w:sdtContent>
-        <w:bookmarkStart w:id="109" w:name="_Toc420068255" w:displacedByCustomXml="prev"/>
+        <w:bookmarkStart w:id="117" w:name="_Toc420236008" w:displacedByCustomXml="prev"/>
         <w:p>
           <w:pPr>
             <w:pStyle w:val="Naslov1"/>
@@ -29417,8 +29805,8 @@
             </w:rPr>
             <w:t>References</w:t>
           </w:r>
-          <w:bookmarkEnd w:id="108"/>
-          <w:bookmarkEnd w:id="109"/>
+          <w:bookmarkEnd w:id="116"/>
+          <w:bookmarkEnd w:id="117"/>
         </w:p>
         <w:sdt>
           <w:sdtPr>
@@ -32321,7 +32709,7 @@
             <w:rPr>
               <w:noProof/>
             </w:rPr>
-            <w:t>II</w:t>
+            <w:t>IV</w:t>
           </w:r>
         </w:fldSimple>
       </w:p>
@@ -32351,7 +32739,7 @@
             <w:rPr>
               <w:noProof/>
             </w:rPr>
-            <w:t>34</w:t>
+            <w:t>44</w:t>
           </w:r>
         </w:fldSimple>
       </w:p>
@@ -35503,6 +35891,7 @@
   <w:style w:type="character" w:default="1" w:styleId="Zadanifontodlomka">
     <w:name w:val="Default Paragraph Font"/>
     <w:uiPriority w:val="1"/>
+    <w:semiHidden/>
     <w:unhideWhenUsed/>
   </w:style>
   <w:style w:type="table" w:default="1" w:styleId="Obinatablica">
@@ -37466,7 +37855,7 @@
 </file>
 
 <file path=customXml/itemProps1.xml><?xml version="1.0" encoding="utf-8"?>
-<ds:datastoreItem xmlns:ds="http://schemas.openxmlformats.org/officeDocument/2006/customXml" ds:itemID="{A270BB0A-799D-4BA3-9B41-CC8EC5E1E5A9}">
+<ds:datastoreItem xmlns:ds="http://schemas.openxmlformats.org/officeDocument/2006/customXml" ds:itemID="{BDD62AA7-2D0E-4D26-88C5-C4850686D940}">
   <ds:schemaRefs>
     <ds:schemaRef ds:uri="http://schemas.openxmlformats.org/officeDocument/2006/bibliography"/>
   </ds:schemaRefs>
